--- a/Password Cracking Questions.docx
+++ b/Password Cracking Questions.docx
@@ -7,7 +7,9 @@
         <w:pStyle w:val="Heading1"/>
         <w:spacing w:before="0" w:after="0"/>
         <w:jc w:val="center"/>
-        <w:rPr/>
+        <w:rPr>
+          <w:rFonts w:ascii="Garamond" w:hAnsi="Garamond"/>
+        </w:rPr>
       </w:pPr>
       <w:r>
         <w:rPr>
@@ -53,390 +55,42 @@
       <w:pPr>
         <w:pStyle w:val="NoSpacing"/>
         <w:jc w:val="center"/>
-        <w:rPr/>
+        <w:rPr>
+          <w:rFonts w:ascii="Garamond" w:hAnsi="Garamond"/>
+        </w:rPr>
       </w:pPr>
       <w:r>
         <w:rPr>
           <w:rFonts w:ascii="Garamond" w:hAnsi="Garamond"/>
         </w:rPr>
-        <w:t>Fall 2020</w:t>
-      </w:r>
-    </w:p>
-    <w:p>
-      <w:pPr>
-        <w:pStyle w:val="NoSpacing"/>
-        <w:rPr>
-          <w:rFonts w:ascii="Garamond" w:hAnsi="Garamond"/>
-        </w:rPr>
-      </w:pPr>
-      <w:r>
-        <w:rPr>
-          <w:rFonts w:ascii="Garamond" w:hAnsi="Garamond"/>
-        </w:rPr>
-      </w:r>
-    </w:p>
-    <w:p>
-      <w:pPr>
-        <w:pStyle w:val="NoSpacing"/>
-        <w:rPr>
-          <w:rFonts w:ascii="Garamond" w:hAnsi="Garamond"/>
-        </w:rPr>
-      </w:pPr>
-      <w:r>
-        <w:rPr>
-          <w:rFonts w:ascii="Garamond" w:hAnsi="Garamond"/>
-        </w:rPr>
-      </w:r>
-    </w:p>
-    <w:p>
-      <w:pPr>
-        <w:pStyle w:val="NoSpacing"/>
-        <w:numPr>
-          <w:ilvl w:val="0"/>
-          <w:numId w:val="2"/>
-        </w:numPr>
-        <w:rPr/>
-      </w:pPr>
-      <w:r>
-        <w:rPr>
-          <w:rFonts w:ascii="Garamond" w:hAnsi="Garamond"/>
-        </w:rPr>
-        <w:t xml:space="preserve">How many lines are in </w:t>
-      </w:r>
-      <w:r>
-        <w:rPr>
-          <w:rFonts w:eastAsia="Calibri" w:cs="" w:ascii="Garamond" w:hAnsi="Garamond" w:cstheme="minorBidi" w:eastAsiaTheme="minorHAnsi"/>
-          <w:color w:val="auto"/>
-          <w:kern w:val="0"/>
-          <w:sz w:val="24"/>
-          <w:szCs w:val="22"/>
-          <w:lang w:val="en-US" w:eastAsia="en-US" w:bidi="ar-SA"/>
-        </w:rPr>
-        <w:t>small_</w:t>
+        <w:t>Fall 202</w:t>
       </w:r>
       <w:r>
         <w:rPr>
           <w:rFonts w:ascii="Garamond" w:hAnsi="Garamond"/>
         </w:rPr>
-        <w:t>wordlist.lst?  large_wordlist.lst?  (You can open them in Notepad++.)</w:t>
-        <w:br/>
-        <w:br/>
-        <w:br/>
+        <w:t>1</w:t>
       </w:r>
     </w:p>
     <w:p>
       <w:pPr>
         <w:pStyle w:val="NoSpacing"/>
-        <w:numPr>
-          <w:ilvl w:val="0"/>
-          <w:numId w:val="2"/>
-        </w:numPr>
-        <w:rPr/>
-      </w:pPr>
-      <w:r>
-        <w:rPr>
-          <w:rFonts w:ascii="Garamond" w:hAnsi="Garamond"/>
-        </w:rPr>
-        <w:t>Read the first 100 passwords in small_wordlist.lst and tell me your favorite one.</w:t>
-        <w:br/>
-        <w:br/>
-        <w:br/>
-      </w:r>
-    </w:p>
-    <w:p>
-      <w:pPr>
-        <w:pStyle w:val="NoSpacing"/>
-        <w:numPr>
-          <w:ilvl w:val="0"/>
-          <w:numId w:val="2"/>
-        </w:numPr>
-        <w:rPr/>
-      </w:pPr>
-      <w:hyperlink r:id="rId2">
-        <w:r>
-          <w:rPr>
-            <w:rStyle w:val="InternetLink"/>
-            <w:rFonts w:ascii="Garamond" w:hAnsi="Garamond"/>
-          </w:rPr>
-          <w:t>Read about word-mangling</w:t>
-        </w:r>
-      </w:hyperlink>
-      <w:r>
-        <w:rPr>
-          <w:rFonts w:ascii="Garamond" w:hAnsi="Garamond"/>
-        </w:rPr>
-        <w:t xml:space="preserve"> (see the section “Word mangling rules”) and answer the following question.</w:t>
-      </w:r>
-    </w:p>
-    <w:p>
-      <w:pPr>
-        <w:pStyle w:val="NoSpacing"/>
-        <w:numPr>
-          <w:ilvl w:val="0"/>
-          <w:numId w:val="0"/>
-        </w:numPr>
-        <w:ind w:left="720" w:hanging="0"/>
-        <w:rPr>
-          <w:rFonts w:ascii="Garamond" w:hAnsi="Garamond"/>
-        </w:rPr>
-      </w:pPr>
-      <w:r>
-        <w:rPr>
-          <w:rFonts w:ascii="Garamond" w:hAnsi="Garamond"/>
-        </w:rPr>
-      </w:r>
-    </w:p>
-    <w:p>
-      <w:pPr>
-        <w:pStyle w:val="NoSpacing"/>
-        <w:numPr>
-          <w:ilvl w:val="0"/>
-          <w:numId w:val="0"/>
-        </w:numPr>
-        <w:ind w:left="720" w:hanging="0"/>
+        <w:jc w:val="center"/>
         <w:rPr/>
       </w:pPr>
       <w:r>
         <w:rPr>
           <w:rFonts w:eastAsia="Calibri" w:cs="" w:ascii="Garamond" w:hAnsi="Garamond" w:cstheme="minorBidi" w:eastAsiaTheme="minorHAnsi"/>
+          <w:i w:val="false"/>
+          <w:iCs w:val="false"/>
           <w:color w:val="auto"/>
           <w:kern w:val="0"/>
           <w:sz w:val="24"/>
           <w:szCs w:val="22"/>
+          <w:u w:val="single"/>
           <w:lang w:val="en-US" w:eastAsia="en-US" w:bidi="ar-SA"/>
         </w:rPr>
-        <w:t xml:space="preserve">In </w:t>
-      </w:r>
-      <w:r>
-        <w:rPr>
-          <w:rFonts w:ascii="Garamond" w:hAnsi="Garamond"/>
-        </w:rPr>
-        <w:t xml:space="preserve">“Password Cracking Results.xlsx”, look at the table </w:t>
-      </w:r>
-      <w:r>
-        <w:rPr>
-          <w:rFonts w:ascii="Garamond" w:hAnsi="Garamond"/>
-          <w:i/>
-          <w:iCs/>
-        </w:rPr>
-        <w:t>Small vs. Large Wordlist</w:t>
-      </w:r>
-      <w:r>
-        <w:rPr>
-          <w:rFonts w:ascii="Garamond" w:hAnsi="Garamond"/>
-        </w:rPr>
-        <w:t xml:space="preserve">.  You should see that, in the first comparison between test cases 1 and 3, there is something like a 25 – 50% increase in the time to crack, whereas in the </w:t>
-      </w:r>
-      <w:r>
-        <w:rPr>
-          <w:rFonts w:eastAsia="Calibri" w:cs="" w:ascii="Garamond" w:hAnsi="Garamond" w:cstheme="minorBidi" w:eastAsiaTheme="minorHAnsi"/>
-          <w:color w:val="auto"/>
-          <w:kern w:val="0"/>
-          <w:sz w:val="24"/>
-          <w:szCs w:val="22"/>
-          <w:lang w:val="en-US" w:eastAsia="en-US" w:bidi="ar-SA"/>
-        </w:rPr>
-        <w:t xml:space="preserve">second </w:t>
-      </w:r>
-      <w:r>
-        <w:rPr>
-          <w:rFonts w:ascii="Garamond" w:hAnsi="Garamond"/>
-        </w:rPr>
-        <w:t xml:space="preserve">comparison between test cases 2 and 4, there </w:t>
-      </w:r>
-      <w:r>
-        <w:rPr>
-          <w:rFonts w:eastAsia="Calibri" w:cs="" w:ascii="Garamond" w:hAnsi="Garamond" w:cstheme="minorBidi" w:eastAsiaTheme="minorHAnsi"/>
-          <w:color w:val="auto"/>
-          <w:kern w:val="0"/>
-          <w:sz w:val="24"/>
-          <w:szCs w:val="22"/>
-          <w:lang w:val="en-US" w:eastAsia="en-US" w:bidi="ar-SA"/>
-        </w:rPr>
-        <w:t xml:space="preserve">as much as </w:t>
-      </w:r>
-      <w:r>
-        <w:rPr>
-          <w:rFonts w:ascii="Garamond" w:hAnsi="Garamond"/>
-        </w:rPr>
-        <w:t xml:space="preserve">a 1,000 – 1,500% increase.  (Similarly with the third comparison (test cases ))  This is because test cases 1 and 3 do not use </w:t>
-      </w:r>
-      <w:r>
-        <w:rPr>
-          <w:rFonts w:eastAsia="Calibri" w:cs="" w:ascii="Garamond" w:hAnsi="Garamond" w:cstheme="minorBidi" w:eastAsiaTheme="minorHAnsi"/>
-          <w:color w:val="auto"/>
-          <w:kern w:val="0"/>
-          <w:sz w:val="24"/>
-          <w:szCs w:val="22"/>
-          <w:lang w:val="en-US" w:eastAsia="en-US" w:bidi="ar-SA"/>
-        </w:rPr>
-        <w:t xml:space="preserve">word-mangling </w:t>
-      </w:r>
-      <w:r>
-        <w:rPr>
-          <w:rFonts w:ascii="Garamond" w:hAnsi="Garamond"/>
-        </w:rPr>
-        <w:t xml:space="preserve">whereas test cases 2 and 4 </w:t>
-      </w:r>
-      <w:r>
-        <w:rPr>
-          <w:rFonts w:eastAsia="Calibri" w:cs="" w:ascii="Garamond" w:hAnsi="Garamond" w:cstheme="minorBidi" w:eastAsiaTheme="minorHAnsi"/>
-          <w:color w:val="auto"/>
-          <w:kern w:val="0"/>
-          <w:sz w:val="24"/>
-          <w:szCs w:val="22"/>
-          <w:lang w:val="en-US" w:eastAsia="en-US" w:bidi="ar-SA"/>
-        </w:rPr>
-        <w:t>do</w:t>
-      </w:r>
-      <w:r>
-        <w:rPr>
-          <w:rFonts w:ascii="Garamond" w:hAnsi="Garamond"/>
-        </w:rPr>
-        <w:t>.</w:t>
-        <w:br/>
-        <w:br/>
-        <w:t xml:space="preserve">Why </w:t>
-      </w:r>
-      <w:r>
-        <w:rPr>
-          <w:rFonts w:eastAsia="Calibri" w:cs="" w:ascii="Garamond" w:hAnsi="Garamond" w:cstheme="minorBidi" w:eastAsiaTheme="minorHAnsi"/>
-          <w:color w:val="auto"/>
-          <w:kern w:val="0"/>
-          <w:sz w:val="24"/>
-          <w:szCs w:val="22"/>
-          <w:lang w:val="en-US" w:eastAsia="en-US" w:bidi="ar-SA"/>
-        </w:rPr>
-        <w:t>does word-mangling affect large wordlists so much more than small wordlists?</w:t>
-        <w:br/>
-        <w:br/>
-        <w:br/>
-      </w:r>
-    </w:p>
-    <w:p>
-      <w:pPr>
-        <w:pStyle w:val="NoSpacing"/>
-        <w:numPr>
-          <w:ilvl w:val="0"/>
-          <w:numId w:val="2"/>
-        </w:numPr>
-        <w:rPr/>
-      </w:pPr>
-      <w:r>
-        <w:rPr>
-          <w:rFonts w:eastAsia="Calibri" w:cs="" w:ascii="Garamond" w:hAnsi="Garamond" w:cstheme="minorBidi" w:eastAsiaTheme="minorHAnsi"/>
-          <w:color w:val="auto"/>
-          <w:kern w:val="0"/>
-          <w:sz w:val="24"/>
-          <w:szCs w:val="22"/>
-          <w:lang w:val="en-US" w:eastAsia="en-US" w:bidi="ar-SA"/>
-        </w:rPr>
-        <w:t xml:space="preserve">In </w:t>
-      </w:r>
-      <w:r>
-        <w:rPr>
-          <w:rFonts w:ascii="Garamond" w:hAnsi="Garamond"/>
-        </w:rPr>
-        <w:t xml:space="preserve">“Password Cracking Results.xlsx”, look at the table </w:t>
-      </w:r>
-      <w:r>
-        <w:rPr>
-          <w:rFonts w:ascii="Garamond" w:hAnsi="Garamond"/>
-          <w:i/>
-          <w:iCs/>
-        </w:rPr>
-        <w:t>Salted vs. Unsalted</w:t>
-      </w:r>
-      <w:r>
-        <w:rPr>
-          <w:rFonts w:ascii="Garamond" w:hAnsi="Garamond"/>
-        </w:rPr>
-        <w:t xml:space="preserve">.  You should see that, in the first comparison between test cases 5 and 9, there is something like a 0 – 10% increase in the time to crack, whereas in the third comparison between test cases 7 and 11, there </w:t>
-      </w:r>
-      <w:r>
-        <w:rPr>
-          <w:rFonts w:eastAsia="Calibri" w:cs="" w:ascii="Garamond" w:hAnsi="Garamond" w:cstheme="minorBidi" w:eastAsiaTheme="minorHAnsi"/>
-          <w:color w:val="auto"/>
-          <w:kern w:val="0"/>
-          <w:sz w:val="24"/>
-          <w:szCs w:val="22"/>
-          <w:lang w:val="en-US" w:eastAsia="en-US" w:bidi="ar-SA"/>
-        </w:rPr>
-        <w:t xml:space="preserve">as much as </w:t>
-      </w:r>
-      <w:r>
-        <w:rPr>
-          <w:rFonts w:ascii="Garamond" w:hAnsi="Garamond"/>
-        </w:rPr>
-        <w:t>a 4,000 – 6,000% increase.  This is because test cases 5 and 9 use the small wordlist whereas test cases 7 and 11 use the large wordlist.</w:t>
-        <w:br/>
-        <w:br/>
-        <w:t xml:space="preserve">Why </w:t>
-      </w:r>
-      <w:r>
-        <w:rPr>
-          <w:rFonts w:eastAsia="Calibri" w:cs="" w:ascii="Garamond" w:hAnsi="Garamond" w:cstheme="minorBidi" w:eastAsiaTheme="minorHAnsi"/>
-          <w:color w:val="auto"/>
-          <w:kern w:val="0"/>
-          <w:sz w:val="24"/>
-          <w:szCs w:val="22"/>
-          <w:lang w:val="en-US" w:eastAsia="en-US" w:bidi="ar-SA"/>
-        </w:rPr>
-        <w:t xml:space="preserve">does </w:t>
-      </w:r>
-      <w:r>
-        <w:rPr>
-          <w:rFonts w:ascii="Garamond" w:hAnsi="Garamond"/>
-        </w:rPr>
-        <w:t xml:space="preserve">salting </w:t>
-      </w:r>
-      <w:r>
-        <w:rPr>
-          <w:rFonts w:eastAsia="Calibri" w:cs="" w:ascii="Garamond" w:hAnsi="Garamond" w:cstheme="minorBidi" w:eastAsiaTheme="minorHAnsi"/>
-          <w:color w:val="auto"/>
-          <w:kern w:val="0"/>
-          <w:sz w:val="24"/>
-          <w:szCs w:val="22"/>
-          <w:lang w:val="en-US" w:eastAsia="en-US" w:bidi="ar-SA"/>
-        </w:rPr>
-        <w:t>affect large wordlists so much more than small wordlists?</w:t>
-        <w:br/>
-        <w:br/>
-        <w:br/>
-      </w:r>
-    </w:p>
-    <w:p>
-      <w:pPr>
-        <w:pStyle w:val="NoSpacing"/>
-        <w:numPr>
-          <w:ilvl w:val="0"/>
-          <w:numId w:val="2"/>
-        </w:numPr>
-        <w:rPr/>
-      </w:pPr>
-      <w:r>
-        <w:rPr>
-          <w:rFonts w:eastAsia="Calibri" w:cs="" w:ascii="Garamond" w:hAnsi="Garamond" w:cstheme="minorBidi" w:eastAsiaTheme="minorHAnsi"/>
-          <w:color w:val="auto"/>
-          <w:kern w:val="0"/>
-          <w:sz w:val="24"/>
-          <w:szCs w:val="22"/>
-          <w:lang w:val="en-US" w:eastAsia="en-US" w:bidi="ar-SA"/>
-        </w:rPr>
-        <w:t xml:space="preserve">In “Password Cracking Results.xlsx”, look at the tables </w:t>
-      </w:r>
-      <w:r>
-        <w:rPr>
-          <w:rFonts w:eastAsia="Calibri" w:cs="" w:ascii="Garamond" w:hAnsi="Garamond" w:cstheme="minorBidi" w:eastAsiaTheme="minorHAnsi"/>
-          <w:i/>
-          <w:iCs/>
-          <w:color w:val="auto"/>
-          <w:kern w:val="0"/>
-          <w:sz w:val="24"/>
-          <w:szCs w:val="22"/>
-          <w:lang w:val="en-US" w:eastAsia="en-US" w:bidi="ar-SA"/>
-        </w:rPr>
-        <w:t xml:space="preserve">Small vs. Large Wordlist </w:t>
+        <w:t>N</w:t>
       </w:r>
       <w:r>
         <w:rPr>
@@ -447,219 +101,2086 @@
           <w:kern w:val="0"/>
           <w:sz w:val="24"/>
           <w:szCs w:val="22"/>
+          <w:u w:val="single"/>
           <w:lang w:val="en-US" w:eastAsia="en-US" w:bidi="ar-SA"/>
         </w:rPr>
-        <w:t xml:space="preserve">and </w:t>
+        <w:t>ame</w:t>
       </w:r>
       <w:r>
         <w:rPr>
+          <w:rFonts w:ascii="Garamond" w:hAnsi="Garamond"/>
+        </w:rPr>
+        <w:t xml:space="preserve">: </w:t>
+      </w:r>
+      <w:r>
+        <w:rPr>
+          <w:rFonts w:ascii="Garamond" w:hAnsi="Garamond" w:cstheme="minorBidi"/>
+          <w:highlight w:val="yellow"/>
+        </w:rPr>
+        <w:t>your_name</w:t>
+      </w:r>
+    </w:p>
+    <w:p>
+      <w:pPr>
+        <w:pStyle w:val="NoSpacing"/>
+        <w:rPr>
+          <w:rFonts w:ascii="Garamond" w:hAnsi="Garamond"/>
+        </w:rPr>
+      </w:pPr>
+      <w:r>
+        <w:rPr>
+          <w:rFonts w:ascii="Garamond" w:hAnsi="Garamond"/>
+        </w:rPr>
+      </w:r>
+    </w:p>
+    <w:p>
+      <w:pPr>
+        <w:pStyle w:val="NoSpacing"/>
+        <w:rPr>
+          <w:rFonts w:ascii="Garamond" w:hAnsi="Garamond"/>
+        </w:rPr>
+      </w:pPr>
+      <w:r>
+        <w:rPr>
+          <w:rFonts w:ascii="Garamond" w:hAnsi="Garamond"/>
+        </w:rPr>
+      </w:r>
+    </w:p>
+    <w:p>
+      <w:pPr>
+        <w:pStyle w:val="NoSpacing"/>
+        <w:rPr>
+          <w:rFonts w:ascii="Garamond" w:hAnsi="Garamond"/>
+          <w:b/>
+          <w:b/>
+          <w:bCs/>
+        </w:rPr>
+      </w:pPr>
+      <w:r>
+        <w:rPr>
+          <w:rFonts w:ascii="Garamond" w:hAnsi="Garamond"/>
+          <w:b/>
+          <w:bCs/>
+        </w:rPr>
+        <w:t>Pre-Assignment Questions</w:t>
+      </w:r>
+    </w:p>
+    <w:p>
+      <w:pPr>
+        <w:pStyle w:val="NoSpacing"/>
+        <w:rPr>
+          <w:rFonts w:ascii="Garamond" w:hAnsi="Garamond"/>
+        </w:rPr>
+      </w:pPr>
+      <w:r>
+        <w:rPr>
+          <w:rFonts w:ascii="Garamond" w:hAnsi="Garamond"/>
+        </w:rPr>
+      </w:r>
+    </w:p>
+    <w:tbl>
+      <w:tblPr>
+        <w:tblW w:w="9360" w:type="dxa"/>
+        <w:jc w:val="left"/>
+        <w:tblInd w:w="0" w:type="dxa"/>
+        <w:tblCellMar>
+          <w:top w:w="55" w:type="dxa"/>
+          <w:left w:w="55" w:type="dxa"/>
+          <w:bottom w:w="55" w:type="dxa"/>
+          <w:right w:w="55" w:type="dxa"/>
+        </w:tblCellMar>
+      </w:tblPr>
+      <w:tblGrid>
+        <w:gridCol w:w="4680"/>
+        <w:gridCol w:w="4680"/>
+      </w:tblGrid>
+      <w:tr>
+        <w:trPr/>
+        <w:tc>
+          <w:tcPr>
+            <w:tcW w:w="4680" w:type="dxa"/>
+            <w:tcBorders>
+              <w:top w:val="single" w:sz="2" w:space="0" w:color="000000"/>
+              <w:left w:val="single" w:sz="2" w:space="0" w:color="000000"/>
+              <w:bottom w:val="single" w:sz="2" w:space="0" w:color="000000"/>
+            </w:tcBorders>
+            <w:shd w:fill="auto" w:val="clear"/>
+          </w:tcPr>
+          <w:p>
+            <w:pPr>
+              <w:pStyle w:val="TableContents"/>
+              <w:rPr>
+                <w:rFonts w:ascii="Garamond" w:hAnsi="Garamond"/>
+                <w:b/>
+                <w:b/>
+                <w:bCs/>
+                <w:i/>
+                <w:i/>
+                <w:iCs/>
+                <w:u w:val="single"/>
+              </w:rPr>
+            </w:pPr>
+            <w:r>
+              <w:rPr>
+                <w:rFonts w:ascii="Garamond" w:hAnsi="Garamond"/>
+                <w:b/>
+                <w:bCs/>
+                <w:i/>
+                <w:iCs/>
+                <w:u w:val="single"/>
+              </w:rPr>
+              <w:t>Wordlists.</w:t>
+            </w:r>
+          </w:p>
+        </w:tc>
+        <w:tc>
+          <w:tcPr>
+            <w:tcW w:w="4680" w:type="dxa"/>
+            <w:tcBorders>
+              <w:top w:val="single" w:sz="2" w:space="0" w:color="000000"/>
+              <w:left w:val="single" w:sz="2" w:space="0" w:color="000000"/>
+              <w:bottom w:val="single" w:sz="2" w:space="0" w:color="000000"/>
+              <w:right w:val="single" w:sz="2" w:space="0" w:color="000000"/>
+            </w:tcBorders>
+            <w:shd w:fill="auto" w:val="clear"/>
+          </w:tcPr>
+          <w:p>
+            <w:pPr>
+              <w:pStyle w:val="TableContents"/>
+              <w:rPr>
+                <w:rFonts w:ascii="Garamond" w:hAnsi="Garamond"/>
+                <w:i/>
+                <w:i/>
+                <w:iCs/>
+                <w:u w:val="single"/>
+              </w:rPr>
+            </w:pPr>
+            <w:r>
+              <w:rPr>
+                <w:rFonts w:ascii="Garamond" w:hAnsi="Garamond"/>
+                <w:i/>
+                <w:iCs/>
+                <w:u w:val="single"/>
+              </w:rPr>
+            </w:r>
+          </w:p>
+        </w:tc>
+      </w:tr>
+      <w:tr>
+        <w:trPr/>
+        <w:tc>
+          <w:tcPr>
+            <w:tcW w:w="4680" w:type="dxa"/>
+            <w:tcBorders>
+              <w:left w:val="single" w:sz="2" w:space="0" w:color="000000"/>
+              <w:bottom w:val="single" w:sz="2" w:space="0" w:color="000000"/>
+            </w:tcBorders>
+            <w:shd w:fill="auto" w:val="clear"/>
+          </w:tcPr>
+          <w:p>
+            <w:pPr>
+              <w:pStyle w:val="NoSpacing"/>
+              <w:numPr>
+                <w:ilvl w:val="0"/>
+                <w:numId w:val="3"/>
+              </w:numPr>
+              <w:rPr>
+                <w:rFonts w:ascii="Garamond" w:hAnsi="Garamond"/>
+              </w:rPr>
+            </w:pPr>
+            <w:r>
+              <w:rPr>
+                <w:rFonts w:ascii="Garamond" w:hAnsi="Garamond"/>
+              </w:rPr>
+              <w:t xml:space="preserve">Read this article from Rapid7, </w:t>
+            </w:r>
+            <w:hyperlink r:id="rId2">
+              <w:r>
+                <w:rPr>
+                  <w:rStyle w:val="InternetLink"/>
+                  <w:rFonts w:ascii="Garamond" w:hAnsi="Garamond"/>
+                </w:rPr>
+                <w:t>“Brute-Force and Dictionary Attacks”</w:t>
+              </w:r>
+            </w:hyperlink>
+            <w:r>
+              <w:rPr>
+                <w:rFonts w:ascii="Garamond" w:hAnsi="Garamond"/>
+              </w:rPr>
+              <w:t xml:space="preserve">.  </w:t>
+            </w:r>
+            <w:r>
+              <w:rPr>
+                <w:rFonts w:ascii="Garamond" w:hAnsi="Garamond"/>
+              </w:rPr>
+              <w:t>In your own words, w</w:t>
+            </w:r>
+            <w:r>
+              <w:rPr>
+                <w:rFonts w:ascii="Garamond" w:hAnsi="Garamond"/>
+              </w:rPr>
+              <w:t>hat is a wordlist?</w:t>
+              <w:br/>
+            </w:r>
+          </w:p>
+        </w:tc>
+        <w:tc>
+          <w:tcPr>
+            <w:tcW w:w="4680" w:type="dxa"/>
+            <w:tcBorders>
+              <w:left w:val="single" w:sz="2" w:space="0" w:color="000000"/>
+              <w:bottom w:val="single" w:sz="2" w:space="0" w:color="000000"/>
+              <w:right w:val="single" w:sz="2" w:space="0" w:color="000000"/>
+            </w:tcBorders>
+            <w:shd w:fill="auto" w:val="clear"/>
+          </w:tcPr>
+          <w:p>
+            <w:pPr>
+              <w:pStyle w:val="TableContents"/>
+              <w:rPr>
+                <w:rFonts w:ascii="Garamond" w:hAnsi="Garamond"/>
+              </w:rPr>
+            </w:pPr>
+            <w:r>
+              <w:rPr>
+                <w:rFonts w:ascii="Garamond" w:hAnsi="Garamond"/>
+              </w:rPr>
+            </w:r>
+          </w:p>
+        </w:tc>
+      </w:tr>
+      <w:tr>
+        <w:trPr/>
+        <w:tc>
+          <w:tcPr>
+            <w:tcW w:w="4680" w:type="dxa"/>
+            <w:tcBorders>
+              <w:left w:val="single" w:sz="2" w:space="0" w:color="000000"/>
+              <w:bottom w:val="single" w:sz="2" w:space="0" w:color="000000"/>
+            </w:tcBorders>
+            <w:shd w:fill="auto" w:val="clear"/>
+          </w:tcPr>
+          <w:p>
+            <w:pPr>
+              <w:pStyle w:val="NoSpacing"/>
+              <w:numPr>
+                <w:ilvl w:val="0"/>
+                <w:numId w:val="3"/>
+              </w:numPr>
+              <w:rPr>
+                <w:rFonts w:ascii="Garamond" w:hAnsi="Garamond"/>
+              </w:rPr>
+            </w:pPr>
+            <w:r>
+              <w:rPr>
+                <w:rFonts w:ascii="Garamond" w:hAnsi="Garamond"/>
+              </w:rPr>
+              <w:t>In the Github repo, open the small wordlist.  S</w:t>
+            </w:r>
+            <w:r>
+              <w:rPr>
+                <w:rFonts w:eastAsia="Calibri" w:cs="" w:ascii="Garamond" w:hAnsi="Garamond" w:cstheme="minorBidi" w:eastAsiaTheme="minorHAnsi"/>
+                <w:color w:val="auto"/>
+                <w:kern w:val="0"/>
+                <w:sz w:val="24"/>
+                <w:szCs w:val="22"/>
+                <w:lang w:val="en-US" w:eastAsia="en-US" w:bidi="ar-SA"/>
+              </w:rPr>
+              <w:t xml:space="preserve">kim </w:t>
+            </w:r>
+            <w:r>
+              <w:rPr>
+                <w:rFonts w:ascii="Garamond" w:hAnsi="Garamond"/>
+              </w:rPr>
+              <w:t>the first 100 or so passwords and tell me which one is your favorite.</w:t>
+              <w:br/>
+            </w:r>
+          </w:p>
+        </w:tc>
+        <w:tc>
+          <w:tcPr>
+            <w:tcW w:w="4680" w:type="dxa"/>
+            <w:tcBorders>
+              <w:left w:val="single" w:sz="2" w:space="0" w:color="000000"/>
+              <w:bottom w:val="single" w:sz="2" w:space="0" w:color="000000"/>
+              <w:right w:val="single" w:sz="2" w:space="0" w:color="000000"/>
+            </w:tcBorders>
+            <w:shd w:fill="auto" w:val="clear"/>
+          </w:tcPr>
+          <w:p>
+            <w:pPr>
+              <w:pStyle w:val="TableContents"/>
+              <w:rPr>
+                <w:rFonts w:ascii="Garamond" w:hAnsi="Garamond"/>
+              </w:rPr>
+            </w:pPr>
+            <w:r>
+              <w:rPr>
+                <w:rFonts w:ascii="Garamond" w:hAnsi="Garamond"/>
+              </w:rPr>
+            </w:r>
+          </w:p>
+        </w:tc>
+      </w:tr>
+      <w:tr>
+        <w:trPr/>
+        <w:tc>
+          <w:tcPr>
+            <w:tcW w:w="4680" w:type="dxa"/>
+            <w:tcBorders>
+              <w:left w:val="single" w:sz="2" w:space="0" w:color="000000"/>
+              <w:bottom w:val="single" w:sz="2" w:space="0" w:color="000000"/>
+            </w:tcBorders>
+            <w:shd w:fill="auto" w:val="clear"/>
+          </w:tcPr>
+          <w:p>
+            <w:pPr>
+              <w:pStyle w:val="NoSpacing"/>
+              <w:numPr>
+                <w:ilvl w:val="0"/>
+                <w:numId w:val="3"/>
+              </w:numPr>
+              <w:rPr>
+                <w:rFonts w:ascii="Garamond" w:hAnsi="Garamond"/>
+              </w:rPr>
+            </w:pPr>
+            <w:r>
+              <w:rPr>
+                <w:rFonts w:ascii="Garamond" w:hAnsi="Garamond"/>
+              </w:rPr>
+              <w:t>How many lines are in the small wordlist?</w:t>
+              <w:br/>
+            </w:r>
+          </w:p>
+        </w:tc>
+        <w:tc>
+          <w:tcPr>
+            <w:tcW w:w="4680" w:type="dxa"/>
+            <w:tcBorders>
+              <w:left w:val="single" w:sz="2" w:space="0" w:color="000000"/>
+              <w:bottom w:val="single" w:sz="2" w:space="0" w:color="000000"/>
+              <w:right w:val="single" w:sz="2" w:space="0" w:color="000000"/>
+            </w:tcBorders>
+            <w:shd w:fill="auto" w:val="clear"/>
+          </w:tcPr>
+          <w:p>
+            <w:pPr>
+              <w:pStyle w:val="TableContents"/>
+              <w:rPr>
+                <w:rFonts w:ascii="Garamond" w:hAnsi="Garamond"/>
+              </w:rPr>
+            </w:pPr>
+            <w:r>
+              <w:rPr>
+                <w:rFonts w:ascii="Garamond" w:hAnsi="Garamond"/>
+              </w:rPr>
+            </w:r>
+          </w:p>
+        </w:tc>
+      </w:tr>
+      <w:tr>
+        <w:trPr/>
+        <w:tc>
+          <w:tcPr>
+            <w:tcW w:w="4680" w:type="dxa"/>
+            <w:tcBorders>
+              <w:left w:val="single" w:sz="2" w:space="0" w:color="000000"/>
+              <w:bottom w:val="single" w:sz="2" w:space="0" w:color="000000"/>
+            </w:tcBorders>
+            <w:shd w:fill="auto" w:val="clear"/>
+          </w:tcPr>
+          <w:p>
+            <w:pPr>
+              <w:pStyle w:val="NoSpacing"/>
+              <w:numPr>
+                <w:ilvl w:val="0"/>
+                <w:numId w:val="3"/>
+              </w:numPr>
+              <w:rPr/>
+            </w:pPr>
+            <w:r>
+              <w:rPr>
+                <w:rFonts w:ascii="Garamond" w:hAnsi="Garamond"/>
+              </w:rPr>
+              <w:t xml:space="preserve">How many lines are in the </w:t>
+            </w:r>
+            <w:r>
+              <w:rPr>
+                <w:rFonts w:eastAsia="Calibri" w:cs="" w:ascii="Garamond" w:hAnsi="Garamond" w:cstheme="minorBidi" w:eastAsiaTheme="minorHAnsi"/>
+                <w:color w:val="auto"/>
+                <w:kern w:val="0"/>
+                <w:sz w:val="24"/>
+                <w:szCs w:val="22"/>
+                <w:lang w:val="en-US" w:eastAsia="en-US" w:bidi="ar-SA"/>
+              </w:rPr>
+              <w:t>l</w:t>
+            </w:r>
+            <w:r>
+              <w:rPr>
+                <w:rFonts w:eastAsia="Calibri" w:cs="" w:ascii="Garamond" w:hAnsi="Garamond" w:cstheme="minorBidi" w:eastAsiaTheme="minorHAnsi"/>
+                <w:color w:val="auto"/>
+                <w:kern w:val="0"/>
+                <w:sz w:val="24"/>
+                <w:szCs w:val="22"/>
+                <w:lang w:val="en-US" w:eastAsia="en-US" w:bidi="ar-SA"/>
+              </w:rPr>
+              <w:t>arge</w:t>
+            </w:r>
+            <w:r>
+              <w:rPr>
+                <w:rFonts w:ascii="Garamond" w:hAnsi="Garamond"/>
+              </w:rPr>
+              <w:t xml:space="preserve"> wordlist?</w:t>
+              <w:br/>
+            </w:r>
+          </w:p>
+        </w:tc>
+        <w:tc>
+          <w:tcPr>
+            <w:tcW w:w="4680" w:type="dxa"/>
+            <w:tcBorders>
+              <w:left w:val="single" w:sz="2" w:space="0" w:color="000000"/>
+              <w:bottom w:val="single" w:sz="2" w:space="0" w:color="000000"/>
+              <w:right w:val="single" w:sz="2" w:space="0" w:color="000000"/>
+            </w:tcBorders>
+            <w:shd w:fill="auto" w:val="clear"/>
+          </w:tcPr>
+          <w:p>
+            <w:pPr>
+              <w:pStyle w:val="TableContents"/>
+              <w:rPr>
+                <w:rFonts w:ascii="Garamond" w:hAnsi="Garamond"/>
+              </w:rPr>
+            </w:pPr>
+            <w:r>
+              <w:rPr>
+                <w:rFonts w:ascii="Garamond" w:hAnsi="Garamond"/>
+              </w:rPr>
+            </w:r>
+          </w:p>
+        </w:tc>
+      </w:tr>
+      <w:tr>
+        <w:trPr/>
+        <w:tc>
+          <w:tcPr>
+            <w:tcW w:w="4680" w:type="dxa"/>
+            <w:tcBorders>
+              <w:left w:val="single" w:sz="2" w:space="0" w:color="000000"/>
+              <w:bottom w:val="single" w:sz="2" w:space="0" w:color="000000"/>
+            </w:tcBorders>
+            <w:shd w:fill="auto" w:val="clear"/>
+          </w:tcPr>
+          <w:p>
+            <w:pPr>
+              <w:pStyle w:val="NoSpacing"/>
+              <w:numPr>
+                <w:ilvl w:val="0"/>
+                <w:numId w:val="3"/>
+              </w:numPr>
+              <w:rPr>
+                <w:rFonts w:ascii="Garamond" w:hAnsi="Garamond"/>
+              </w:rPr>
+            </w:pPr>
+            <w:r>
+              <w:rPr>
+                <w:rFonts w:ascii="Garamond" w:hAnsi="Garamond"/>
+              </w:rPr>
+              <w:t xml:space="preserve">Read about </w:t>
+            </w:r>
+            <w:hyperlink r:id="rId3">
+              <w:r>
+                <w:rPr>
+                  <w:rStyle w:val="InternetLink"/>
+                  <w:rFonts w:ascii="Garamond" w:hAnsi="Garamond"/>
+                </w:rPr>
+                <w:t>some of the wordlists sold by the team at John the Ripper</w:t>
+              </w:r>
+            </w:hyperlink>
+            <w:r>
+              <w:rPr>
+                <w:rFonts w:ascii="Garamond" w:hAnsi="Garamond"/>
+              </w:rPr>
+              <w:t xml:space="preserve">.  (You can stop at “Three good reasons to purchase the wordlists”.)  How big is it?  How many entries does it have?  How many different languages are </w:t>
+            </w:r>
+            <w:r>
+              <w:rPr>
+                <w:rFonts w:eastAsia="Calibri" w:cs="" w:ascii="Garamond" w:hAnsi="Garamond" w:cstheme="minorBidi" w:eastAsiaTheme="minorHAnsi"/>
+                <w:color w:val="auto"/>
+                <w:kern w:val="0"/>
+                <w:sz w:val="24"/>
+                <w:szCs w:val="22"/>
+                <w:lang w:val="en-US" w:eastAsia="en-US" w:bidi="ar-SA"/>
+              </w:rPr>
+              <w:t>included</w:t>
+            </w:r>
+            <w:r>
+              <w:rPr>
+                <w:rFonts w:ascii="Garamond" w:hAnsi="Garamond"/>
+              </w:rPr>
+              <w:t>?</w:t>
+              <w:br/>
+            </w:r>
+          </w:p>
+        </w:tc>
+        <w:tc>
+          <w:tcPr>
+            <w:tcW w:w="4680" w:type="dxa"/>
+            <w:tcBorders>
+              <w:left w:val="single" w:sz="2" w:space="0" w:color="000000"/>
+              <w:bottom w:val="single" w:sz="2" w:space="0" w:color="000000"/>
+              <w:right w:val="single" w:sz="2" w:space="0" w:color="000000"/>
+            </w:tcBorders>
+            <w:shd w:fill="auto" w:val="clear"/>
+          </w:tcPr>
+          <w:p>
+            <w:pPr>
+              <w:pStyle w:val="TableContents"/>
+              <w:rPr>
+                <w:rFonts w:ascii="Garamond" w:hAnsi="Garamond"/>
+              </w:rPr>
+            </w:pPr>
+            <w:r>
+              <w:rPr>
+                <w:rFonts w:ascii="Garamond" w:hAnsi="Garamond"/>
+              </w:rPr>
+            </w:r>
+          </w:p>
+        </w:tc>
+      </w:tr>
+      <w:tr>
+        <w:trPr/>
+        <w:tc>
+          <w:tcPr>
+            <w:tcW w:w="4680" w:type="dxa"/>
+            <w:tcBorders>
+              <w:left w:val="single" w:sz="2" w:space="0" w:color="000000"/>
+              <w:bottom w:val="single" w:sz="2" w:space="0" w:color="000000"/>
+            </w:tcBorders>
+            <w:shd w:fill="auto" w:val="clear"/>
+          </w:tcPr>
+          <w:p>
+            <w:pPr>
+              <w:pStyle w:val="NoSpacing"/>
+              <w:numPr>
+                <w:ilvl w:val="0"/>
+                <w:numId w:val="3"/>
+              </w:numPr>
+              <w:rPr>
+                <w:rFonts w:ascii="Garamond" w:hAnsi="Garamond"/>
+              </w:rPr>
+            </w:pPr>
+            <w:r>
+              <w:rPr>
+                <w:rFonts w:ascii="Garamond" w:hAnsi="Garamond"/>
+              </w:rPr>
+              <w:t xml:space="preserve">Read about </w:t>
+            </w:r>
+            <w:hyperlink r:id="rId4">
+              <w:r>
+                <w:rPr>
+                  <w:rStyle w:val="InternetLink"/>
+                  <w:rFonts w:ascii="Garamond" w:hAnsi="Garamond"/>
+                </w:rPr>
+                <w:t>the CrackStation wordlist in short first section of this article, “What's in the list?”</w:t>
+              </w:r>
+            </w:hyperlink>
+            <w:r>
+              <w:rPr>
+                <w:rFonts w:ascii="Garamond" w:hAnsi="Garamond"/>
+              </w:rPr>
+              <w:t>.  How big is it?  How many entries does it have?</w:t>
+              <w:br/>
+            </w:r>
+          </w:p>
+        </w:tc>
+        <w:tc>
+          <w:tcPr>
+            <w:tcW w:w="4680" w:type="dxa"/>
+            <w:tcBorders>
+              <w:left w:val="single" w:sz="2" w:space="0" w:color="000000"/>
+              <w:bottom w:val="single" w:sz="2" w:space="0" w:color="000000"/>
+              <w:right w:val="single" w:sz="2" w:space="0" w:color="000000"/>
+            </w:tcBorders>
+            <w:shd w:fill="auto" w:val="clear"/>
+          </w:tcPr>
+          <w:p>
+            <w:pPr>
+              <w:pStyle w:val="TableContents"/>
+              <w:rPr>
+                <w:rFonts w:ascii="Garamond" w:hAnsi="Garamond"/>
+              </w:rPr>
+            </w:pPr>
+            <w:r>
+              <w:rPr>
+                <w:rFonts w:ascii="Garamond" w:hAnsi="Garamond"/>
+              </w:rPr>
+            </w:r>
+          </w:p>
+        </w:tc>
+      </w:tr>
+      <w:tr>
+        <w:trPr/>
+        <w:tc>
+          <w:tcPr>
+            <w:tcW w:w="4680" w:type="dxa"/>
+            <w:tcBorders>
+              <w:left w:val="single" w:sz="2" w:space="0" w:color="000000"/>
+              <w:bottom w:val="single" w:sz="2" w:space="0" w:color="000000"/>
+            </w:tcBorders>
+            <w:shd w:fill="auto" w:val="clear"/>
+          </w:tcPr>
+          <w:p>
+            <w:pPr>
+              <w:pStyle w:val="NoSpacing"/>
+              <w:numPr>
+                <w:ilvl w:val="0"/>
+                <w:numId w:val="3"/>
+              </w:numPr>
+              <w:rPr>
+                <w:rFonts w:ascii="Garamond" w:hAnsi="Garamond"/>
+              </w:rPr>
+            </w:pPr>
+            <w:r>
+              <w:rPr>
+                <w:rFonts w:ascii="Garamond" w:hAnsi="Garamond"/>
+                <w:b/>
+                <w:bCs/>
+                <w:i/>
+                <w:iCs/>
+                <w:u w:val="single"/>
+              </w:rPr>
+              <w:t>Word-mangling.</w:t>
+            </w:r>
+            <w:r>
+              <w:rPr>
+                <w:rFonts w:ascii="Garamond" w:hAnsi="Garamond"/>
+              </w:rPr>
+              <w:t xml:space="preserve">  </w:t>
+            </w:r>
+            <w:hyperlink r:id="rId5">
+              <w:r>
+                <w:rPr>
+                  <w:rStyle w:val="InternetLink"/>
+                  <w:rFonts w:ascii="Garamond" w:hAnsi="Garamond"/>
+                </w:rPr>
+                <w:t>Read about word-mangling</w:t>
+              </w:r>
+            </w:hyperlink>
+            <w:r>
+              <w:rPr>
+                <w:rFonts w:ascii="Garamond" w:hAnsi="Garamond"/>
+              </w:rPr>
+              <w:t xml:space="preserve">.  </w:t>
+            </w:r>
+            <w:r>
+              <w:rPr>
+                <w:rFonts w:ascii="Garamond" w:hAnsi="Garamond"/>
+              </w:rPr>
+              <w:t>In your own words, w</w:t>
+            </w:r>
+            <w:r>
+              <w:rPr>
+                <w:rFonts w:ascii="Garamond" w:hAnsi="Garamond"/>
+              </w:rPr>
+              <w:t>hat is it?</w:t>
+              <w:br/>
+              <w:br/>
+              <w:br/>
+            </w:r>
+          </w:p>
+        </w:tc>
+        <w:tc>
+          <w:tcPr>
+            <w:tcW w:w="4680" w:type="dxa"/>
+            <w:tcBorders>
+              <w:left w:val="single" w:sz="2" w:space="0" w:color="000000"/>
+              <w:bottom w:val="single" w:sz="2" w:space="0" w:color="000000"/>
+              <w:right w:val="single" w:sz="2" w:space="0" w:color="000000"/>
+            </w:tcBorders>
+            <w:shd w:fill="auto" w:val="clear"/>
+          </w:tcPr>
+          <w:p>
+            <w:pPr>
+              <w:pStyle w:val="TableContents"/>
+              <w:rPr>
+                <w:rFonts w:ascii="Garamond" w:hAnsi="Garamond"/>
+              </w:rPr>
+            </w:pPr>
+            <w:r>
+              <w:rPr>
+                <w:rFonts w:ascii="Garamond" w:hAnsi="Garamond"/>
+              </w:rPr>
+            </w:r>
+          </w:p>
+        </w:tc>
+      </w:tr>
+    </w:tbl>
+    <w:p>
+      <w:pPr>
+        <w:pStyle w:val="NoSpacing"/>
+        <w:rPr>
+          <w:rFonts w:ascii="Garamond" w:hAnsi="Garamond"/>
+        </w:rPr>
+      </w:pPr>
+      <w:r>
+        <w:rPr>
           <w:rFonts w:eastAsia="Calibri" w:cs="" w:ascii="Garamond" w:hAnsi="Garamond" w:cstheme="minorBidi" w:eastAsiaTheme="minorHAnsi"/>
-          <w:i/>
-          <w:iCs/>
+          <w:b/>
+          <w:bCs/>
           <w:color w:val="auto"/>
           <w:kern w:val="0"/>
           <w:sz w:val="24"/>
           <w:szCs w:val="22"/>
           <w:lang w:val="en-US" w:eastAsia="en-US" w:bidi="ar-SA"/>
         </w:rPr>
-        <w:t>Word-Mangling vs. None</w:t>
-      </w:r>
-      <w:r>
-        <w:rPr>
-          <w:rFonts w:eastAsia="Calibri" w:cs="" w:ascii="Garamond" w:hAnsi="Garamond" w:cstheme="minorBidi" w:eastAsiaTheme="minorHAnsi"/>
-          <w:color w:val="auto"/>
-          <w:kern w:val="0"/>
-          <w:sz w:val="24"/>
-          <w:szCs w:val="22"/>
-          <w:lang w:val="en-US" w:eastAsia="en-US" w:bidi="ar-SA"/>
-        </w:rPr>
-        <w:t>.  For each row in each table, compute the increase in number of passwords cracked.  What is the average increase by using a large wordlist?  What is the average increase by using word-mangling?  Based on this, do you think it is more important for an attacker to use word-mangling or have a large wordlist?</w:t>
-        <w:br/>
-        <w:br/>
-        <w:br/>
-      </w:r>
-    </w:p>
-    <w:p>
-      <w:pPr>
-        <w:pStyle w:val="NoSpacing"/>
-        <w:numPr>
-          <w:ilvl w:val="0"/>
-          <w:numId w:val="2"/>
-        </w:numPr>
-        <w:rPr/>
-      </w:pPr>
-      <w:r>
-        <w:rPr>
-          <w:rFonts w:eastAsia="Calibri" w:cs="" w:ascii="Garamond" w:hAnsi="Garamond" w:cstheme="minorBidi" w:eastAsiaTheme="minorHAnsi"/>
-          <w:color w:val="auto"/>
-          <w:kern w:val="0"/>
-          <w:sz w:val="24"/>
-          <w:szCs w:val="22"/>
-          <w:lang w:val="en-US" w:eastAsia="en-US" w:bidi="ar-SA"/>
-        </w:rPr>
-        <w:t xml:space="preserve">Compare the time to crack test case 11 to that of </w:t>
+        <w:t>Post</w:t>
       </w:r>
       <w:r>
         <w:rPr>
           <w:rFonts w:ascii="Garamond" w:hAnsi="Garamond"/>
+          <w:b/>
+          <w:bCs/>
         </w:rPr>
-        <w:t xml:space="preserve">test case 12.  Test case 12 takes around twice as long as test case 11, despite that it’s </w:t>
+        <w:t>-Assignment Questions</w:t>
       </w:r>
-      <w:r>
+    </w:p>
+    <w:p>
+      <w:pPr>
+        <w:pStyle w:val="NoSpacing"/>
         <w:rPr>
-          <w:rFonts w:eastAsia="Calibri" w:cs="" w:ascii="Garamond" w:hAnsi="Garamond" w:cstheme="minorBidi" w:eastAsiaTheme="minorHAnsi"/>
-          <w:color w:val="auto"/>
-          <w:kern w:val="0"/>
-          <w:sz w:val="24"/>
-          <w:szCs w:val="22"/>
-          <w:lang w:val="en-US" w:eastAsia="en-US" w:bidi="ar-SA"/>
+          <w:rFonts w:ascii="Garamond" w:hAnsi="Garamond"/>
         </w:rPr>
-        <w:t xml:space="preserve">cracking a much smaller password file.  </w:t>
-      </w:r>
+      </w:pPr>
       <w:r>
         <w:rPr>
           <w:rFonts w:ascii="Garamond" w:hAnsi="Garamond"/>
         </w:rPr>
-        <w:t xml:space="preserve">How may </w:t>
       </w:r>
-      <w:r>
+    </w:p>
+    <w:p>
+      <w:pPr>
+        <w:pStyle w:val="NoSpacing"/>
         <w:rPr>
-          <w:rFonts w:eastAsia="Calibri" w:cs="" w:ascii="Garamond" w:hAnsi="Garamond" w:cstheme="minorBidi" w:eastAsiaTheme="minorHAnsi"/>
-          <w:color w:val="auto"/>
-          <w:kern w:val="0"/>
-          <w:sz w:val="24"/>
-          <w:szCs w:val="22"/>
-          <w:lang w:val="en-US" w:eastAsia="en-US" w:bidi="ar-SA"/>
+          <w:rFonts w:ascii="Garamond" w:hAnsi="Garamond"/>
         </w:rPr>
-        <w:t xml:space="preserve">entries </w:t>
-      </w:r>
+      </w:pPr>
       <w:r>
         <w:rPr>
           <w:rFonts w:ascii="Garamond" w:hAnsi="Garamond"/>
         </w:rPr>
-        <w:t>are in “</w:t>
-      </w:r>
-      <w:r>
-        <w:rPr>
-          <w:rFonts w:ascii="Garamond" w:hAnsi="Garamond"/>
-          <w:i w:val="false"/>
-          <w:iCs w:val="false"/>
-        </w:rPr>
-        <w:t>sha1-salted.txt”?  How many entries are in “sha1-salted-tiny.txt”?  Despite this, why is test case 12 so much slower than test case 11?  (Notice that it is the only test case that uses a salt alongside both the large wordlist and word-mangling.)</w:t>
-        <w:br/>
-        <w:br/>
-        <w:br/>
+        <w:t>Each of these questions refers to a table in “Password Cracking Results.xlsx”.</w:t>
       </w:r>
     </w:p>
     <w:p>
       <w:pPr>
         <w:pStyle w:val="NoSpacing"/>
-        <w:numPr>
-          <w:ilvl w:val="0"/>
-          <w:numId w:val="2"/>
-        </w:numPr>
-        <w:rPr/>
+        <w:rPr>
+          <w:rFonts w:ascii="Garamond" w:hAnsi="Garamond"/>
+        </w:rPr>
       </w:pPr>
       <w:r>
         <w:rPr>
           <w:rFonts w:ascii="Garamond" w:hAnsi="Garamond"/>
         </w:rPr>
-        <w:t>Compare the time to crack test case 9 to that of test case 13.  What is the only difference between the test cases (besides number of passwords cracked and time to crack)?  Why does that difference cause such a dramatic difference in the time to crack?</w:t>
-        <w:br/>
-        <w:br/>
-        <w:br/>
       </w:r>
     </w:p>
+    <w:tbl>
+      <w:tblPr>
+        <w:tblW w:w="9360" w:type="dxa"/>
+        <w:jc w:val="left"/>
+        <w:tblInd w:w="0" w:type="dxa"/>
+        <w:tblCellMar>
+          <w:top w:w="55" w:type="dxa"/>
+          <w:left w:w="55" w:type="dxa"/>
+          <w:bottom w:w="55" w:type="dxa"/>
+          <w:right w:w="55" w:type="dxa"/>
+        </w:tblCellMar>
+      </w:tblPr>
+      <w:tblGrid>
+        <w:gridCol w:w="4410"/>
+        <w:gridCol w:w="4950"/>
+      </w:tblGrid>
+      <w:tr>
+        <w:trPr/>
+        <w:tc>
+          <w:tcPr>
+            <w:tcW w:w="4410" w:type="dxa"/>
+            <w:tcBorders>
+              <w:top w:val="single" w:sz="2" w:space="0" w:color="000000"/>
+              <w:left w:val="single" w:sz="2" w:space="0" w:color="000000"/>
+              <w:bottom w:val="single" w:sz="2" w:space="0" w:color="000000"/>
+            </w:tcBorders>
+            <w:shd w:fill="auto" w:val="clear"/>
+          </w:tcPr>
+          <w:p>
+            <w:pPr>
+              <w:pStyle w:val="NoSpacing"/>
+              <w:numPr>
+                <w:ilvl w:val="0"/>
+                <w:numId w:val="2"/>
+              </w:numPr>
+              <w:rPr>
+                <w:rFonts w:ascii="Garamond" w:hAnsi="Garamond"/>
+              </w:rPr>
+            </w:pPr>
+            <w:r>
+              <w:rPr>
+                <w:rFonts w:eastAsia="Calibri" w:cs="" w:ascii="Garamond" w:hAnsi="Garamond" w:cstheme="minorBidi" w:eastAsiaTheme="minorHAnsi"/>
+                <w:color w:val="auto"/>
+                <w:kern w:val="0"/>
+                <w:sz w:val="24"/>
+                <w:szCs w:val="22"/>
+                <w:lang w:val="en-US" w:eastAsia="en-US" w:bidi="ar-SA"/>
+              </w:rPr>
+              <w:t>L</w:t>
+            </w:r>
+            <w:r>
+              <w:rPr>
+                <w:rFonts w:ascii="Garamond" w:hAnsi="Garamond"/>
+              </w:rPr>
+              <w:t xml:space="preserve">ook at the </w:t>
+            </w:r>
+            <w:r>
+              <w:rPr>
+                <w:rFonts w:ascii="Garamond" w:hAnsi="Garamond"/>
+              </w:rPr>
+              <w:t xml:space="preserve">first </w:t>
+            </w:r>
+            <w:r>
+              <w:rPr>
+                <w:rFonts w:ascii="Garamond" w:hAnsi="Garamond"/>
+              </w:rPr>
+              <w:t xml:space="preserve">table </w:t>
+            </w:r>
+            <w:r>
+              <w:rPr>
+                <w:rFonts w:eastAsia="Calibri" w:cs="" w:ascii="Garamond" w:hAnsi="Garamond" w:cstheme="minorBidi" w:eastAsiaTheme="minorHAnsi"/>
+                <w:i/>
+                <w:iCs/>
+                <w:color w:val="auto"/>
+                <w:kern w:val="0"/>
+                <w:sz w:val="24"/>
+                <w:szCs w:val="22"/>
+                <w:lang w:val="en-US" w:eastAsia="en-US" w:bidi="ar-SA"/>
+              </w:rPr>
+              <w:t>Salted</w:t>
+            </w:r>
+            <w:r>
+              <w:rPr>
+                <w:rFonts w:ascii="Garamond" w:hAnsi="Garamond"/>
+                <w:i/>
+                <w:iCs/>
+              </w:rPr>
+              <w:t xml:space="preserve"> vs. </w:t>
+            </w:r>
+            <w:r>
+              <w:rPr>
+                <w:rFonts w:eastAsia="Calibri" w:cs="" w:ascii="Garamond" w:hAnsi="Garamond" w:cstheme="minorBidi" w:eastAsiaTheme="minorHAnsi"/>
+                <w:i/>
+                <w:iCs/>
+                <w:color w:val="auto"/>
+                <w:kern w:val="0"/>
+                <w:sz w:val="24"/>
+                <w:szCs w:val="22"/>
+                <w:lang w:val="en-US" w:eastAsia="en-US" w:bidi="ar-SA"/>
+              </w:rPr>
+              <w:t>Unsalted</w:t>
+            </w:r>
+            <w:r>
+              <w:rPr>
+                <w:rFonts w:ascii="Garamond" w:hAnsi="Garamond"/>
+              </w:rPr>
+              <w:t>.</w:t>
+            </w:r>
+          </w:p>
+          <w:p>
+            <w:pPr>
+              <w:pStyle w:val="NoSpacing"/>
+              <w:numPr>
+                <w:ilvl w:val="1"/>
+                <w:numId w:val="2"/>
+              </w:numPr>
+              <w:rPr>
+                <w:rFonts w:ascii="Garamond" w:hAnsi="Garamond"/>
+              </w:rPr>
+            </w:pPr>
+            <w:r>
+              <w:rPr>
+                <w:rFonts w:ascii="Garamond" w:hAnsi="Garamond"/>
+              </w:rPr>
+              <w:t xml:space="preserve">Look at the first row.  How much time did test case </w:t>
+            </w:r>
+            <w:r>
+              <w:rPr>
+                <w:rFonts w:ascii="Garamond" w:hAnsi="Garamond"/>
+              </w:rPr>
+              <w:t>5</w:t>
+            </w:r>
+            <w:r>
+              <w:rPr>
+                <w:rFonts w:ascii="Garamond" w:hAnsi="Garamond"/>
+              </w:rPr>
+              <w:t xml:space="preserve"> take?  Test case </w:t>
+            </w:r>
+            <w:r>
+              <w:rPr>
+                <w:rFonts w:ascii="Garamond" w:hAnsi="Garamond"/>
+              </w:rPr>
+              <w:t>9</w:t>
+            </w:r>
+            <w:r>
+              <w:rPr>
+                <w:rFonts w:ascii="Garamond" w:hAnsi="Garamond"/>
+              </w:rPr>
+              <w:t>?  What was the percent increase?</w:t>
+            </w:r>
+          </w:p>
+          <w:p>
+            <w:pPr>
+              <w:pStyle w:val="NoSpacing"/>
+              <w:numPr>
+                <w:ilvl w:val="1"/>
+                <w:numId w:val="2"/>
+              </w:numPr>
+              <w:rPr>
+                <w:rFonts w:ascii="Garamond" w:hAnsi="Garamond"/>
+              </w:rPr>
+            </w:pPr>
+            <w:r>
+              <w:rPr>
+                <w:rFonts w:ascii="Garamond" w:hAnsi="Garamond"/>
+              </w:rPr>
+              <w:t>Similarly, look at the third row.  By what percent did the time increase between test cases 7 and 11?</w:t>
+            </w:r>
+          </w:p>
+          <w:p>
+            <w:pPr>
+              <w:pStyle w:val="NoSpacing"/>
+              <w:numPr>
+                <w:ilvl w:val="1"/>
+                <w:numId w:val="2"/>
+              </w:numPr>
+              <w:rPr>
+                <w:rFonts w:ascii="Garamond" w:hAnsi="Garamond"/>
+              </w:rPr>
+            </w:pPr>
+            <w:r>
+              <w:rPr>
+                <w:rFonts w:ascii="Garamond" w:hAnsi="Garamond"/>
+              </w:rPr>
+              <w:t>Which wordlist was used in cases 5 and 9?  Which in cases 7 and 11?</w:t>
+            </w:r>
+          </w:p>
+          <w:p>
+            <w:pPr>
+              <w:pStyle w:val="NoSpacing"/>
+              <w:numPr>
+                <w:ilvl w:val="1"/>
+                <w:numId w:val="2"/>
+              </w:numPr>
+              <w:rPr>
+                <w:rFonts w:ascii="Garamond" w:hAnsi="Garamond"/>
+              </w:rPr>
+            </w:pPr>
+            <w:r>
+              <w:rPr>
+                <w:rFonts w:ascii="Garamond" w:hAnsi="Garamond"/>
+              </w:rPr>
+              <w:t>Why are attacks using the large wordlist slowed down so much more by salting than attacks using the small wordlist?</w:t>
+              <w:br/>
+              <w:br/>
+            </w:r>
+          </w:p>
+        </w:tc>
+        <w:tc>
+          <w:tcPr>
+            <w:tcW w:w="4950" w:type="dxa"/>
+            <w:tcBorders>
+              <w:top w:val="single" w:sz="2" w:space="0" w:color="000000"/>
+              <w:left w:val="single" w:sz="2" w:space="0" w:color="000000"/>
+              <w:bottom w:val="single" w:sz="2" w:space="0" w:color="000000"/>
+              <w:right w:val="single" w:sz="2" w:space="0" w:color="000000"/>
+            </w:tcBorders>
+            <w:shd w:fill="auto" w:val="clear"/>
+          </w:tcPr>
+          <w:p>
+            <w:pPr>
+              <w:pStyle w:val="TableContents"/>
+              <w:rPr/>
+            </w:pPr>
+            <w:r>
+              <w:rPr/>
+            </w:r>
+          </w:p>
+        </w:tc>
+      </w:tr>
+      <w:tr>
+        <w:trPr/>
+        <w:tc>
+          <w:tcPr>
+            <w:tcW w:w="4410" w:type="dxa"/>
+            <w:tcBorders>
+              <w:left w:val="single" w:sz="2" w:space="0" w:color="000000"/>
+              <w:bottom w:val="single" w:sz="2" w:space="0" w:color="000000"/>
+            </w:tcBorders>
+            <w:shd w:fill="auto" w:val="clear"/>
+          </w:tcPr>
+          <w:p>
+            <w:pPr>
+              <w:pStyle w:val="NoSpacing"/>
+              <w:numPr>
+                <w:ilvl w:val="0"/>
+                <w:numId w:val="2"/>
+              </w:numPr>
+              <w:rPr>
+                <w:rFonts w:ascii="Garamond" w:hAnsi="Garamond"/>
+              </w:rPr>
+            </w:pPr>
+            <w:r>
+              <w:rPr>
+                <w:rFonts w:eastAsia="Calibri" w:cs="" w:ascii="Garamond" w:hAnsi="Garamond" w:cstheme="minorBidi" w:eastAsiaTheme="minorHAnsi"/>
+                <w:color w:val="auto"/>
+                <w:kern w:val="0"/>
+                <w:sz w:val="24"/>
+                <w:szCs w:val="22"/>
+                <w:lang w:val="en-US" w:eastAsia="en-US" w:bidi="ar-SA"/>
+              </w:rPr>
+              <w:t>L</w:t>
+            </w:r>
+            <w:r>
+              <w:rPr>
+                <w:rFonts w:ascii="Garamond" w:hAnsi="Garamond"/>
+              </w:rPr>
+              <w:t xml:space="preserve">ook at the table </w:t>
+            </w:r>
+            <w:r>
+              <w:rPr>
+                <w:rFonts w:eastAsia="Calibri" w:cs="" w:ascii="Garamond" w:hAnsi="Garamond" w:cstheme="minorBidi" w:eastAsiaTheme="minorHAnsi"/>
+                <w:i/>
+                <w:iCs/>
+                <w:color w:val="auto"/>
+                <w:kern w:val="0"/>
+                <w:sz w:val="24"/>
+                <w:szCs w:val="22"/>
+                <w:lang w:val="en-US" w:eastAsia="en-US" w:bidi="ar-SA"/>
+              </w:rPr>
+              <w:t>Small vs. Large Wordlist</w:t>
+            </w:r>
+            <w:r>
+              <w:rPr>
+                <w:rFonts w:ascii="Garamond" w:hAnsi="Garamond"/>
+              </w:rPr>
+              <w:t>.</w:t>
+            </w:r>
+          </w:p>
+          <w:p>
+            <w:pPr>
+              <w:pStyle w:val="NoSpacing"/>
+              <w:numPr>
+                <w:ilvl w:val="1"/>
+                <w:numId w:val="2"/>
+              </w:numPr>
+              <w:rPr>
+                <w:rFonts w:ascii="Garamond" w:hAnsi="Garamond"/>
+              </w:rPr>
+            </w:pPr>
+            <w:r>
+              <w:rPr>
+                <w:rFonts w:ascii="Garamond" w:hAnsi="Garamond"/>
+              </w:rPr>
+              <w:t xml:space="preserve">Look at the first row.  How much time did test case </w:t>
+            </w:r>
+            <w:r>
+              <w:rPr>
+                <w:rFonts w:ascii="Garamond" w:hAnsi="Garamond"/>
+              </w:rPr>
+              <w:t>1</w:t>
+            </w:r>
+            <w:r>
+              <w:rPr>
+                <w:rFonts w:ascii="Garamond" w:hAnsi="Garamond"/>
+              </w:rPr>
+              <w:t xml:space="preserve"> take?  Test case </w:t>
+            </w:r>
+            <w:r>
+              <w:rPr>
+                <w:rFonts w:ascii="Garamond" w:hAnsi="Garamond"/>
+              </w:rPr>
+              <w:t>3</w:t>
+            </w:r>
+            <w:r>
+              <w:rPr>
+                <w:rFonts w:ascii="Garamond" w:hAnsi="Garamond"/>
+              </w:rPr>
+              <w:t>?  What was the percent increase?</w:t>
+            </w:r>
+          </w:p>
+          <w:p>
+            <w:pPr>
+              <w:pStyle w:val="NoSpacing"/>
+              <w:numPr>
+                <w:ilvl w:val="1"/>
+                <w:numId w:val="2"/>
+              </w:numPr>
+              <w:rPr>
+                <w:rFonts w:ascii="Garamond" w:hAnsi="Garamond"/>
+              </w:rPr>
+            </w:pPr>
+            <w:r>
+              <w:rPr>
+                <w:rFonts w:ascii="Garamond" w:hAnsi="Garamond"/>
+              </w:rPr>
+              <w:t xml:space="preserve">Similarly, look at the </w:t>
+            </w:r>
+            <w:r>
+              <w:rPr>
+                <w:rFonts w:eastAsia="Calibri" w:cs="" w:ascii="Garamond" w:hAnsi="Garamond" w:cstheme="minorBidi" w:eastAsiaTheme="minorHAnsi"/>
+                <w:color w:val="auto"/>
+                <w:kern w:val="0"/>
+                <w:sz w:val="24"/>
+                <w:szCs w:val="22"/>
+                <w:lang w:val="en-US" w:eastAsia="en-US" w:bidi="ar-SA"/>
+              </w:rPr>
+              <w:t>s</w:t>
+            </w:r>
+            <w:r>
+              <w:rPr>
+                <w:rFonts w:eastAsia="Calibri" w:cs="" w:ascii="Garamond" w:hAnsi="Garamond" w:cstheme="minorBidi" w:eastAsiaTheme="minorHAnsi"/>
+                <w:color w:val="auto"/>
+                <w:kern w:val="0"/>
+                <w:sz w:val="24"/>
+                <w:szCs w:val="22"/>
+                <w:lang w:val="en-US" w:eastAsia="en-US" w:bidi="ar-SA"/>
+              </w:rPr>
+              <w:t xml:space="preserve">econd </w:t>
+            </w:r>
+            <w:r>
+              <w:rPr>
+                <w:rFonts w:ascii="Garamond" w:hAnsi="Garamond"/>
+              </w:rPr>
+              <w:t>row.  By what percent did the time increase between test cases 2 and 4?</w:t>
+            </w:r>
+          </w:p>
+          <w:p>
+            <w:pPr>
+              <w:pStyle w:val="NoSpacing"/>
+              <w:numPr>
+                <w:ilvl w:val="1"/>
+                <w:numId w:val="2"/>
+              </w:numPr>
+              <w:rPr>
+                <w:rFonts w:ascii="Garamond" w:hAnsi="Garamond"/>
+              </w:rPr>
+            </w:pPr>
+            <w:r>
+              <w:rPr>
+                <w:rFonts w:eastAsia="Calibri" w:cs="" w:ascii="Garamond" w:hAnsi="Garamond" w:cstheme="minorBidi" w:eastAsiaTheme="minorHAnsi"/>
+                <w:color w:val="auto"/>
+                <w:kern w:val="0"/>
+                <w:sz w:val="24"/>
+                <w:szCs w:val="22"/>
+                <w:lang w:val="en-US" w:eastAsia="en-US" w:bidi="ar-SA"/>
+              </w:rPr>
+              <w:t>Was word-mangling</w:t>
+            </w:r>
+            <w:r>
+              <w:rPr>
+                <w:rFonts w:ascii="Garamond" w:hAnsi="Garamond"/>
+              </w:rPr>
+              <w:t xml:space="preserve"> used in cases 1 and 3?</w:t>
+            </w:r>
+          </w:p>
+          <w:p>
+            <w:pPr>
+              <w:pStyle w:val="NoSpacing"/>
+              <w:numPr>
+                <w:ilvl w:val="1"/>
+                <w:numId w:val="2"/>
+              </w:numPr>
+              <w:rPr>
+                <w:rFonts w:ascii="Garamond" w:hAnsi="Garamond"/>
+              </w:rPr>
+            </w:pPr>
+            <w:r>
+              <w:rPr>
+                <w:rFonts w:eastAsia="Calibri" w:cs="" w:ascii="Garamond" w:hAnsi="Garamond" w:cstheme="minorBidi" w:eastAsiaTheme="minorHAnsi"/>
+                <w:color w:val="auto"/>
+                <w:kern w:val="0"/>
+                <w:sz w:val="24"/>
+                <w:szCs w:val="22"/>
+                <w:lang w:val="en-US" w:eastAsia="en-US" w:bidi="ar-SA"/>
+              </w:rPr>
+              <w:t>Was word-mangling</w:t>
+            </w:r>
+            <w:r>
+              <w:rPr>
+                <w:rFonts w:ascii="Garamond" w:hAnsi="Garamond"/>
+              </w:rPr>
+              <w:t xml:space="preserve"> used in cases 2 and 4?</w:t>
+            </w:r>
+          </w:p>
+          <w:p>
+            <w:pPr>
+              <w:pStyle w:val="NoSpacing"/>
+              <w:numPr>
+                <w:ilvl w:val="1"/>
+                <w:numId w:val="2"/>
+              </w:numPr>
+              <w:rPr>
+                <w:rFonts w:ascii="Garamond" w:hAnsi="Garamond"/>
+              </w:rPr>
+            </w:pPr>
+            <w:r>
+              <w:rPr>
+                <w:rFonts w:ascii="Garamond" w:hAnsi="Garamond"/>
+              </w:rPr>
+              <w:t xml:space="preserve">Why are attacks using the large wordlist slowed down so much more by </w:t>
+            </w:r>
+            <w:r>
+              <w:rPr>
+                <w:rFonts w:eastAsia="Calibri" w:cs="" w:ascii="Garamond" w:hAnsi="Garamond" w:cstheme="minorBidi" w:eastAsiaTheme="minorHAnsi"/>
+                <w:color w:val="auto"/>
+                <w:kern w:val="0"/>
+                <w:sz w:val="24"/>
+                <w:szCs w:val="22"/>
+                <w:lang w:val="en-US" w:eastAsia="en-US" w:bidi="ar-SA"/>
+              </w:rPr>
+              <w:t>word-mangling</w:t>
+            </w:r>
+            <w:r>
+              <w:rPr>
+                <w:rFonts w:ascii="Garamond" w:hAnsi="Garamond"/>
+              </w:rPr>
+              <w:t xml:space="preserve"> than attacks using the small wordlist?</w:t>
+              <w:br/>
+              <w:br/>
+            </w:r>
+          </w:p>
+        </w:tc>
+        <w:tc>
+          <w:tcPr>
+            <w:tcW w:w="4950" w:type="dxa"/>
+            <w:tcBorders>
+              <w:left w:val="single" w:sz="2" w:space="0" w:color="000000"/>
+              <w:bottom w:val="single" w:sz="2" w:space="0" w:color="000000"/>
+              <w:right w:val="single" w:sz="2" w:space="0" w:color="000000"/>
+            </w:tcBorders>
+            <w:shd w:fill="auto" w:val="clear"/>
+          </w:tcPr>
+          <w:p>
+            <w:pPr>
+              <w:pStyle w:val="TableContents"/>
+              <w:rPr/>
+            </w:pPr>
+            <w:r>
+              <w:rPr/>
+            </w:r>
+          </w:p>
+        </w:tc>
+      </w:tr>
+      <w:tr>
+        <w:trPr/>
+        <w:tc>
+          <w:tcPr>
+            <w:tcW w:w="4410" w:type="dxa"/>
+            <w:tcBorders>
+              <w:left w:val="single" w:sz="2" w:space="0" w:color="000000"/>
+              <w:bottom w:val="single" w:sz="2" w:space="0" w:color="000000"/>
+            </w:tcBorders>
+            <w:shd w:fill="auto" w:val="clear"/>
+          </w:tcPr>
+          <w:p>
+            <w:pPr>
+              <w:pStyle w:val="NoSpacing"/>
+              <w:numPr>
+                <w:ilvl w:val="0"/>
+                <w:numId w:val="2"/>
+              </w:numPr>
+              <w:rPr>
+                <w:rFonts w:ascii="Garamond" w:hAnsi="Garamond"/>
+              </w:rPr>
+            </w:pPr>
+            <w:r>
+              <w:rPr>
+                <w:rFonts w:eastAsia="Calibri" w:cs="" w:ascii="Garamond" w:hAnsi="Garamond" w:cstheme="minorBidi" w:eastAsiaTheme="minorHAnsi"/>
+                <w:color w:val="auto"/>
+                <w:kern w:val="0"/>
+                <w:sz w:val="24"/>
+                <w:szCs w:val="22"/>
+                <w:lang w:val="en-US" w:eastAsia="en-US" w:bidi="ar-SA"/>
+              </w:rPr>
+              <w:t>L</w:t>
+            </w:r>
+            <w:r>
+              <w:rPr>
+                <w:rFonts w:eastAsia="Calibri" w:cs="" w:ascii="Garamond" w:hAnsi="Garamond" w:cstheme="minorBidi" w:eastAsiaTheme="minorHAnsi"/>
+                <w:color w:val="auto"/>
+                <w:kern w:val="0"/>
+                <w:sz w:val="24"/>
+                <w:szCs w:val="22"/>
+                <w:lang w:val="en-US" w:eastAsia="en-US" w:bidi="ar-SA"/>
+              </w:rPr>
+              <w:t xml:space="preserve">ook at the table </w:t>
+            </w:r>
+            <w:r>
+              <w:rPr>
+                <w:rFonts w:eastAsia="Calibri" w:cs="" w:ascii="Garamond" w:hAnsi="Garamond" w:cstheme="minorBidi" w:eastAsiaTheme="minorHAnsi"/>
+                <w:i/>
+                <w:iCs/>
+                <w:color w:val="auto"/>
+                <w:kern w:val="0"/>
+                <w:sz w:val="24"/>
+                <w:szCs w:val="22"/>
+                <w:lang w:val="en-US" w:eastAsia="en-US" w:bidi="ar-SA"/>
+              </w:rPr>
+              <w:t>Small vs. Large Wordlist.</w:t>
+            </w:r>
+          </w:p>
+          <w:p>
+            <w:pPr>
+              <w:pStyle w:val="NoSpacing"/>
+              <w:numPr>
+                <w:ilvl w:val="1"/>
+                <w:numId w:val="2"/>
+              </w:numPr>
+              <w:rPr>
+                <w:rFonts w:ascii="Garamond" w:hAnsi="Garamond"/>
+              </w:rPr>
+            </w:pPr>
+            <w:r>
+              <w:rPr>
+                <w:rFonts w:eastAsia="Calibri" w:cs="" w:ascii="Garamond" w:hAnsi="Garamond" w:cstheme="minorBidi" w:eastAsiaTheme="minorHAnsi"/>
+                <w:color w:val="auto"/>
+                <w:kern w:val="0"/>
+                <w:sz w:val="24"/>
+                <w:szCs w:val="22"/>
+                <w:lang w:val="en-US" w:eastAsia="en-US" w:bidi="ar-SA"/>
+              </w:rPr>
+              <w:t xml:space="preserve">For each row in </w:t>
+            </w:r>
+            <w:r>
+              <w:rPr>
+                <w:rFonts w:eastAsia="Calibri" w:cs="" w:ascii="Garamond" w:hAnsi="Garamond" w:cstheme="minorBidi" w:eastAsiaTheme="minorHAnsi"/>
+                <w:color w:val="auto"/>
+                <w:kern w:val="0"/>
+                <w:sz w:val="24"/>
+                <w:szCs w:val="22"/>
+                <w:lang w:val="en-US" w:eastAsia="en-US" w:bidi="ar-SA"/>
+              </w:rPr>
+              <w:t xml:space="preserve">the </w:t>
+            </w:r>
+            <w:r>
+              <w:rPr>
+                <w:rFonts w:eastAsia="Calibri" w:cs="" w:ascii="Garamond" w:hAnsi="Garamond" w:cstheme="minorBidi" w:eastAsiaTheme="minorHAnsi"/>
+                <w:color w:val="auto"/>
+                <w:kern w:val="0"/>
+                <w:sz w:val="24"/>
+                <w:szCs w:val="22"/>
+                <w:lang w:val="en-US" w:eastAsia="en-US" w:bidi="ar-SA"/>
+              </w:rPr>
+              <w:t xml:space="preserve">table, </w:t>
+            </w:r>
+            <w:r>
+              <w:rPr>
+                <w:rFonts w:eastAsia="Calibri" w:cs="" w:ascii="Garamond" w:hAnsi="Garamond" w:cstheme="minorBidi" w:eastAsiaTheme="minorHAnsi"/>
+                <w:color w:val="auto"/>
+                <w:kern w:val="0"/>
+                <w:sz w:val="24"/>
+                <w:szCs w:val="22"/>
+                <w:lang w:val="en-US" w:eastAsia="en-US" w:bidi="ar-SA"/>
+              </w:rPr>
+              <w:t>how many passwords were cracked with a small wordlist?  How many with a large wordlist?  What was the increase?</w:t>
+            </w:r>
+          </w:p>
+          <w:p>
+            <w:pPr>
+              <w:pStyle w:val="NoSpacing"/>
+              <w:numPr>
+                <w:ilvl w:val="1"/>
+                <w:numId w:val="2"/>
+              </w:numPr>
+              <w:rPr>
+                <w:rFonts w:ascii="Garamond" w:hAnsi="Garamond"/>
+              </w:rPr>
+            </w:pPr>
+            <w:r>
+              <w:rPr>
+                <w:rFonts w:eastAsia="Calibri" w:cs="" w:ascii="Garamond" w:hAnsi="Garamond" w:cstheme="minorBidi" w:eastAsiaTheme="minorHAnsi"/>
+                <w:color w:val="auto"/>
+                <w:kern w:val="0"/>
+                <w:sz w:val="24"/>
+                <w:szCs w:val="22"/>
+                <w:lang w:val="en-US" w:eastAsia="en-US" w:bidi="ar-SA"/>
+              </w:rPr>
+              <w:t>What is the average increase across all rows?</w:t>
+              <w:br/>
+            </w:r>
+          </w:p>
+        </w:tc>
+        <w:tc>
+          <w:tcPr>
+            <w:tcW w:w="4950" w:type="dxa"/>
+            <w:tcBorders>
+              <w:left w:val="single" w:sz="2" w:space="0" w:color="000000"/>
+              <w:bottom w:val="single" w:sz="2" w:space="0" w:color="000000"/>
+              <w:right w:val="single" w:sz="2" w:space="0" w:color="000000"/>
+            </w:tcBorders>
+            <w:shd w:fill="auto" w:val="clear"/>
+          </w:tcPr>
+          <w:p>
+            <w:pPr>
+              <w:pStyle w:val="TableContents"/>
+              <w:rPr/>
+            </w:pPr>
+            <w:r>
+              <w:rPr/>
+            </w:r>
+          </w:p>
+        </w:tc>
+      </w:tr>
+      <w:tr>
+        <w:trPr/>
+        <w:tc>
+          <w:tcPr>
+            <w:tcW w:w="4410" w:type="dxa"/>
+            <w:tcBorders>
+              <w:left w:val="single" w:sz="2" w:space="0" w:color="000000"/>
+              <w:bottom w:val="single" w:sz="2" w:space="0" w:color="000000"/>
+            </w:tcBorders>
+            <w:shd w:fill="auto" w:val="clear"/>
+          </w:tcPr>
+          <w:p>
+            <w:pPr>
+              <w:pStyle w:val="NoSpacing"/>
+              <w:numPr>
+                <w:ilvl w:val="0"/>
+                <w:numId w:val="2"/>
+              </w:numPr>
+              <w:rPr>
+                <w:rFonts w:ascii="Garamond" w:hAnsi="Garamond"/>
+              </w:rPr>
+            </w:pPr>
+            <w:r>
+              <w:rPr>
+                <w:rFonts w:eastAsia="Calibri" w:cs="" w:ascii="Garamond" w:hAnsi="Garamond" w:cstheme="minorBidi" w:eastAsiaTheme="minorHAnsi"/>
+                <w:color w:val="auto"/>
+                <w:kern w:val="0"/>
+                <w:sz w:val="24"/>
+                <w:szCs w:val="22"/>
+                <w:lang w:val="en-US" w:eastAsia="en-US" w:bidi="ar-SA"/>
+              </w:rPr>
+              <w:t>L</w:t>
+            </w:r>
+            <w:r>
+              <w:rPr>
+                <w:rFonts w:eastAsia="Calibri" w:cs="" w:ascii="Garamond" w:hAnsi="Garamond" w:cstheme="minorBidi" w:eastAsiaTheme="minorHAnsi"/>
+                <w:color w:val="auto"/>
+                <w:kern w:val="0"/>
+                <w:sz w:val="24"/>
+                <w:szCs w:val="22"/>
+                <w:lang w:val="en-US" w:eastAsia="en-US" w:bidi="ar-SA"/>
+              </w:rPr>
+              <w:t xml:space="preserve">ook at the table </w:t>
+            </w:r>
+            <w:r>
+              <w:rPr>
+                <w:rFonts w:eastAsia="Calibri" w:cs="" w:ascii="Garamond" w:hAnsi="Garamond" w:cstheme="minorBidi" w:eastAsiaTheme="minorHAnsi"/>
+                <w:i/>
+                <w:iCs/>
+                <w:color w:val="auto"/>
+                <w:kern w:val="0"/>
+                <w:sz w:val="24"/>
+                <w:szCs w:val="22"/>
+                <w:lang w:val="en-US" w:eastAsia="en-US" w:bidi="ar-SA"/>
+              </w:rPr>
+              <w:t>Word-Mangling vs. None</w:t>
+            </w:r>
+            <w:r>
+              <w:rPr>
+                <w:rFonts w:eastAsia="Calibri" w:cs="" w:ascii="Garamond" w:hAnsi="Garamond" w:cstheme="minorBidi" w:eastAsiaTheme="minorHAnsi"/>
+                <w:color w:val="auto"/>
+                <w:kern w:val="0"/>
+                <w:sz w:val="24"/>
+                <w:szCs w:val="22"/>
+                <w:lang w:val="en-US" w:eastAsia="en-US" w:bidi="ar-SA"/>
+              </w:rPr>
+              <w:t>.</w:t>
+            </w:r>
+          </w:p>
+          <w:p>
+            <w:pPr>
+              <w:pStyle w:val="NoSpacing"/>
+              <w:numPr>
+                <w:ilvl w:val="1"/>
+                <w:numId w:val="2"/>
+              </w:numPr>
+              <w:rPr>
+                <w:rFonts w:ascii="Garamond" w:hAnsi="Garamond"/>
+              </w:rPr>
+            </w:pPr>
+            <w:r>
+              <w:rPr>
+                <w:rFonts w:eastAsia="Calibri" w:cs="" w:ascii="Garamond" w:hAnsi="Garamond" w:cstheme="minorBidi" w:eastAsiaTheme="minorHAnsi"/>
+                <w:color w:val="auto"/>
+                <w:kern w:val="0"/>
+                <w:sz w:val="24"/>
+                <w:szCs w:val="22"/>
+                <w:lang w:val="en-US" w:eastAsia="en-US" w:bidi="ar-SA"/>
+              </w:rPr>
+              <w:t xml:space="preserve">For each row in </w:t>
+            </w:r>
+            <w:r>
+              <w:rPr>
+                <w:rFonts w:eastAsia="Calibri" w:cs="" w:ascii="Garamond" w:hAnsi="Garamond" w:cstheme="minorBidi" w:eastAsiaTheme="minorHAnsi"/>
+                <w:color w:val="auto"/>
+                <w:kern w:val="0"/>
+                <w:sz w:val="24"/>
+                <w:szCs w:val="22"/>
+                <w:lang w:val="en-US" w:eastAsia="en-US" w:bidi="ar-SA"/>
+              </w:rPr>
+              <w:t xml:space="preserve">the </w:t>
+            </w:r>
+            <w:r>
+              <w:rPr>
+                <w:rFonts w:eastAsia="Calibri" w:cs="" w:ascii="Garamond" w:hAnsi="Garamond" w:cstheme="minorBidi" w:eastAsiaTheme="minorHAnsi"/>
+                <w:color w:val="auto"/>
+                <w:kern w:val="0"/>
+                <w:sz w:val="24"/>
+                <w:szCs w:val="22"/>
+                <w:lang w:val="en-US" w:eastAsia="en-US" w:bidi="ar-SA"/>
+              </w:rPr>
+              <w:t xml:space="preserve">table, </w:t>
+            </w:r>
+            <w:r>
+              <w:rPr>
+                <w:rFonts w:eastAsia="Calibri" w:cs="" w:ascii="Garamond" w:hAnsi="Garamond" w:cstheme="minorBidi" w:eastAsiaTheme="minorHAnsi"/>
+                <w:color w:val="auto"/>
+                <w:kern w:val="0"/>
+                <w:sz w:val="24"/>
+                <w:szCs w:val="22"/>
+                <w:lang w:val="en-US" w:eastAsia="en-US" w:bidi="ar-SA"/>
+              </w:rPr>
+              <w:t>how many passwords were cracked with word-mangling?  How many with none?  What was the increase?</w:t>
+            </w:r>
+          </w:p>
+          <w:p>
+            <w:pPr>
+              <w:pStyle w:val="NoSpacing"/>
+              <w:numPr>
+                <w:ilvl w:val="1"/>
+                <w:numId w:val="2"/>
+              </w:numPr>
+              <w:rPr>
+                <w:rFonts w:ascii="Garamond" w:hAnsi="Garamond"/>
+              </w:rPr>
+            </w:pPr>
+            <w:r>
+              <w:rPr>
+                <w:rFonts w:eastAsia="Calibri" w:cs="" w:ascii="Garamond" w:hAnsi="Garamond" w:cstheme="minorBidi" w:eastAsiaTheme="minorHAnsi"/>
+                <w:color w:val="auto"/>
+                <w:kern w:val="0"/>
+                <w:sz w:val="24"/>
+                <w:szCs w:val="22"/>
+                <w:lang w:val="en-US" w:eastAsia="en-US" w:bidi="ar-SA"/>
+              </w:rPr>
+              <w:t>What is the average increase across all rows?</w:t>
+              <w:br/>
+            </w:r>
+          </w:p>
+        </w:tc>
+        <w:tc>
+          <w:tcPr>
+            <w:tcW w:w="4950" w:type="dxa"/>
+            <w:tcBorders>
+              <w:left w:val="single" w:sz="2" w:space="0" w:color="000000"/>
+              <w:bottom w:val="single" w:sz="2" w:space="0" w:color="000000"/>
+              <w:right w:val="single" w:sz="2" w:space="0" w:color="000000"/>
+            </w:tcBorders>
+            <w:shd w:fill="auto" w:val="clear"/>
+          </w:tcPr>
+          <w:p>
+            <w:pPr>
+              <w:pStyle w:val="TableContents"/>
+              <w:rPr/>
+            </w:pPr>
+            <w:r>
+              <w:rPr/>
+            </w:r>
+          </w:p>
+        </w:tc>
+      </w:tr>
+      <w:tr>
+        <w:trPr/>
+        <w:tc>
+          <w:tcPr>
+            <w:tcW w:w="4410" w:type="dxa"/>
+            <w:tcBorders>
+              <w:left w:val="single" w:sz="2" w:space="0" w:color="000000"/>
+              <w:bottom w:val="single" w:sz="2" w:space="0" w:color="000000"/>
+            </w:tcBorders>
+            <w:shd w:fill="auto" w:val="clear"/>
+          </w:tcPr>
+          <w:p>
+            <w:pPr>
+              <w:pStyle w:val="NoSpacing"/>
+              <w:numPr>
+                <w:ilvl w:val="0"/>
+                <w:numId w:val="2"/>
+              </w:numPr>
+              <w:rPr>
+                <w:rFonts w:ascii="Garamond" w:hAnsi="Garamond"/>
+              </w:rPr>
+            </w:pPr>
+            <w:r>
+              <w:rPr>
+                <w:rFonts w:eastAsia="Calibri" w:cs="" w:ascii="Garamond" w:hAnsi="Garamond" w:cstheme="minorBidi" w:eastAsiaTheme="minorHAnsi"/>
+                <w:color w:val="auto"/>
+                <w:kern w:val="0"/>
+                <w:sz w:val="24"/>
+                <w:szCs w:val="22"/>
+                <w:lang w:val="en-US" w:eastAsia="en-US" w:bidi="ar-SA"/>
+              </w:rPr>
+              <w:t xml:space="preserve">Based on your answers to the previous two questions, </w:t>
+            </w:r>
+            <w:r>
+              <w:rPr>
+                <w:rFonts w:eastAsia="Calibri" w:cs="" w:ascii="Garamond" w:hAnsi="Garamond" w:cstheme="minorBidi" w:eastAsiaTheme="minorHAnsi"/>
+                <w:color w:val="auto"/>
+                <w:kern w:val="0"/>
+                <w:sz w:val="24"/>
+                <w:szCs w:val="22"/>
+                <w:lang w:val="en-US" w:eastAsia="en-US" w:bidi="ar-SA"/>
+              </w:rPr>
+              <w:t>it is more important for an attacker to use word-mangling or have a large wordlist?</w:t>
+              <w:br/>
+            </w:r>
+          </w:p>
+        </w:tc>
+        <w:tc>
+          <w:tcPr>
+            <w:tcW w:w="4950" w:type="dxa"/>
+            <w:tcBorders>
+              <w:left w:val="single" w:sz="2" w:space="0" w:color="000000"/>
+              <w:bottom w:val="single" w:sz="2" w:space="0" w:color="000000"/>
+              <w:right w:val="single" w:sz="2" w:space="0" w:color="000000"/>
+            </w:tcBorders>
+            <w:shd w:fill="auto" w:val="clear"/>
+          </w:tcPr>
+          <w:p>
+            <w:pPr>
+              <w:pStyle w:val="TableContents"/>
+              <w:rPr/>
+            </w:pPr>
+            <w:r>
+              <w:rPr/>
+            </w:r>
+          </w:p>
+        </w:tc>
+      </w:tr>
+      <w:tr>
+        <w:trPr/>
+        <w:tc>
+          <w:tcPr>
+            <w:tcW w:w="4410" w:type="dxa"/>
+            <w:tcBorders>
+              <w:left w:val="single" w:sz="2" w:space="0" w:color="000000"/>
+              <w:bottom w:val="single" w:sz="2" w:space="0" w:color="000000"/>
+            </w:tcBorders>
+            <w:shd w:fill="auto" w:val="clear"/>
+          </w:tcPr>
+          <w:p>
+            <w:pPr>
+              <w:pStyle w:val="NoSpacing"/>
+              <w:numPr>
+                <w:ilvl w:val="0"/>
+                <w:numId w:val="2"/>
+              </w:numPr>
+              <w:rPr>
+                <w:rFonts w:ascii="Garamond" w:hAnsi="Garamond"/>
+              </w:rPr>
+            </w:pPr>
+            <w:r>
+              <w:rPr>
+                <w:rFonts w:eastAsia="Calibri" w:cs="" w:ascii="Garamond" w:hAnsi="Garamond" w:cstheme="minorBidi" w:eastAsiaTheme="minorHAnsi"/>
+                <w:color w:val="auto"/>
+                <w:kern w:val="0"/>
+                <w:sz w:val="24"/>
+                <w:szCs w:val="22"/>
+                <w:lang w:val="en-US" w:eastAsia="en-US" w:bidi="ar-SA"/>
+              </w:rPr>
+              <w:t xml:space="preserve">Compare the time to crack test case 11 to that of </w:t>
+            </w:r>
+            <w:r>
+              <w:rPr>
+                <w:rFonts w:ascii="Garamond" w:hAnsi="Garamond"/>
+              </w:rPr>
+              <w:t>test case 12.</w:t>
+            </w:r>
+          </w:p>
+          <w:p>
+            <w:pPr>
+              <w:pStyle w:val="NoSpacing"/>
+              <w:numPr>
+                <w:ilvl w:val="1"/>
+                <w:numId w:val="2"/>
+              </w:numPr>
+              <w:rPr>
+                <w:rFonts w:ascii="Garamond" w:hAnsi="Garamond"/>
+              </w:rPr>
+            </w:pPr>
+            <w:r>
+              <w:rPr>
+                <w:rFonts w:ascii="Garamond" w:hAnsi="Garamond"/>
+              </w:rPr>
+              <w:t>Which took longer?  By what percent?</w:t>
+            </w:r>
+          </w:p>
+          <w:p>
+            <w:pPr>
+              <w:pStyle w:val="NoSpacing"/>
+              <w:numPr>
+                <w:ilvl w:val="1"/>
+                <w:numId w:val="2"/>
+              </w:numPr>
+              <w:rPr>
+                <w:rFonts w:ascii="Garamond" w:hAnsi="Garamond"/>
+              </w:rPr>
+            </w:pPr>
+            <w:r>
+              <w:rPr>
+                <w:rFonts w:ascii="Garamond" w:hAnsi="Garamond"/>
+              </w:rPr>
+              <w:t xml:space="preserve">How may </w:t>
+            </w:r>
+            <w:r>
+              <w:rPr>
+                <w:rFonts w:eastAsia="Calibri" w:cs="" w:ascii="Garamond" w:hAnsi="Garamond" w:cstheme="minorBidi" w:eastAsiaTheme="minorHAnsi"/>
+                <w:color w:val="auto"/>
+                <w:kern w:val="0"/>
+                <w:sz w:val="24"/>
+                <w:szCs w:val="22"/>
+                <w:lang w:val="en-US" w:eastAsia="en-US" w:bidi="ar-SA"/>
+              </w:rPr>
+              <w:t xml:space="preserve">entries </w:t>
+            </w:r>
+            <w:r>
+              <w:rPr>
+                <w:rFonts w:ascii="Garamond" w:hAnsi="Garamond"/>
+              </w:rPr>
+              <w:t>are in “</w:t>
+            </w:r>
+            <w:r>
+              <w:rPr>
+                <w:rFonts w:ascii="Garamond" w:hAnsi="Garamond"/>
+                <w:i w:val="false"/>
+                <w:iCs w:val="false"/>
+              </w:rPr>
+              <w:t>sha1-salted.txt”?  How many entries are in “sha1-salted-tiny.txt”?</w:t>
+            </w:r>
+          </w:p>
+          <w:p>
+            <w:pPr>
+              <w:pStyle w:val="NoSpacing"/>
+              <w:numPr>
+                <w:ilvl w:val="1"/>
+                <w:numId w:val="2"/>
+              </w:numPr>
+              <w:rPr>
+                <w:rFonts w:ascii="Garamond" w:hAnsi="Garamond"/>
+              </w:rPr>
+            </w:pPr>
+            <w:r>
+              <w:rPr>
+                <w:rFonts w:ascii="Garamond" w:hAnsi="Garamond"/>
+                <w:i w:val="false"/>
+                <w:iCs w:val="false"/>
+              </w:rPr>
+              <w:t>Which wordlist was used in test case 12?  Was word-mangling used?  Were the hashes salted?</w:t>
+            </w:r>
+          </w:p>
+          <w:p>
+            <w:pPr>
+              <w:pStyle w:val="NoSpacing"/>
+              <w:numPr>
+                <w:ilvl w:val="1"/>
+                <w:numId w:val="2"/>
+              </w:numPr>
+              <w:rPr>
+                <w:rFonts w:ascii="Garamond" w:hAnsi="Garamond"/>
+              </w:rPr>
+            </w:pPr>
+            <w:r>
+              <w:rPr>
+                <w:rFonts w:eastAsia="Calibri" w:cs="" w:ascii="Garamond" w:hAnsi="Garamond" w:cstheme="minorBidi" w:eastAsiaTheme="minorHAnsi"/>
+                <w:i w:val="false"/>
+                <w:iCs w:val="false"/>
+                <w:color w:val="auto"/>
+                <w:kern w:val="0"/>
+                <w:sz w:val="24"/>
+                <w:szCs w:val="22"/>
+                <w:lang w:val="en-US" w:eastAsia="en-US" w:bidi="ar-SA"/>
+              </w:rPr>
+              <w:t>W</w:t>
+            </w:r>
+            <w:r>
+              <w:rPr>
+                <w:rFonts w:ascii="Garamond" w:hAnsi="Garamond"/>
+                <w:i w:val="false"/>
+                <w:iCs w:val="false"/>
+              </w:rPr>
+              <w:t xml:space="preserve">hy </w:t>
+            </w:r>
+            <w:r>
+              <w:rPr>
+                <w:rFonts w:eastAsia="Calibri" w:cs="" w:ascii="Garamond" w:hAnsi="Garamond" w:cstheme="minorBidi" w:eastAsiaTheme="minorHAnsi"/>
+                <w:i w:val="false"/>
+                <w:iCs w:val="false"/>
+                <w:color w:val="auto"/>
+                <w:kern w:val="0"/>
+                <w:sz w:val="24"/>
+                <w:szCs w:val="22"/>
+                <w:lang w:val="en-US" w:eastAsia="en-US" w:bidi="ar-SA"/>
+              </w:rPr>
+              <w:t xml:space="preserve">did </w:t>
+            </w:r>
+            <w:r>
+              <w:rPr>
+                <w:rFonts w:ascii="Garamond" w:hAnsi="Garamond"/>
+                <w:i w:val="false"/>
+                <w:iCs w:val="false"/>
+              </w:rPr>
+              <w:t xml:space="preserve">test case 12 </w:t>
+            </w:r>
+            <w:r>
+              <w:rPr>
+                <w:rFonts w:ascii="Garamond" w:hAnsi="Garamond"/>
+                <w:i w:val="false"/>
+                <w:iCs w:val="false"/>
+              </w:rPr>
+              <w:t xml:space="preserve">take </w:t>
+            </w:r>
+            <w:r>
+              <w:rPr>
+                <w:rFonts w:ascii="Garamond" w:hAnsi="Garamond"/>
+                <w:i w:val="false"/>
+                <w:iCs w:val="false"/>
+              </w:rPr>
+              <w:t xml:space="preserve">so much </w:t>
+            </w:r>
+            <w:r>
+              <w:rPr>
+                <w:rFonts w:eastAsia="Calibri" w:cs="" w:ascii="Garamond" w:hAnsi="Garamond" w:cstheme="minorBidi" w:eastAsiaTheme="minorHAnsi"/>
+                <w:i w:val="false"/>
+                <w:iCs w:val="false"/>
+                <w:color w:val="auto"/>
+                <w:kern w:val="0"/>
+                <w:sz w:val="24"/>
+                <w:szCs w:val="22"/>
+                <w:lang w:val="en-US" w:eastAsia="en-US" w:bidi="ar-SA"/>
+              </w:rPr>
+              <w:t xml:space="preserve">more time </w:t>
+            </w:r>
+            <w:r>
+              <w:rPr>
+                <w:rFonts w:ascii="Garamond" w:hAnsi="Garamond"/>
+                <w:i w:val="false"/>
+                <w:iCs w:val="false"/>
+              </w:rPr>
+              <w:t xml:space="preserve">than test case 11, </w:t>
+            </w:r>
+            <w:r>
+              <w:rPr>
+                <w:rFonts w:ascii="Garamond" w:hAnsi="Garamond"/>
+                <w:i w:val="false"/>
+                <w:iCs w:val="false"/>
+              </w:rPr>
+              <w:t xml:space="preserve">despite having </w:t>
+            </w:r>
+            <w:r>
+              <w:rPr>
+                <w:rFonts w:eastAsia="Calibri" w:cs="" w:ascii="Garamond" w:hAnsi="Garamond" w:cstheme="minorBidi" w:eastAsiaTheme="minorHAnsi"/>
+                <w:i w:val="false"/>
+                <w:iCs w:val="false"/>
+                <w:color w:val="auto"/>
+                <w:kern w:val="0"/>
+                <w:sz w:val="24"/>
+                <w:szCs w:val="22"/>
+                <w:lang w:val="en-US" w:eastAsia="en-US" w:bidi="ar-SA"/>
+              </w:rPr>
+              <w:t>fewer hashes to crack</w:t>
+            </w:r>
+            <w:r>
+              <w:rPr>
+                <w:rFonts w:ascii="Garamond" w:hAnsi="Garamond"/>
+                <w:i w:val="false"/>
+                <w:iCs w:val="false"/>
+              </w:rPr>
+              <w:t>?</w:t>
+              <w:br/>
+            </w:r>
+          </w:p>
+        </w:tc>
+        <w:tc>
+          <w:tcPr>
+            <w:tcW w:w="4950" w:type="dxa"/>
+            <w:tcBorders>
+              <w:left w:val="single" w:sz="2" w:space="0" w:color="000000"/>
+              <w:bottom w:val="single" w:sz="2" w:space="0" w:color="000000"/>
+              <w:right w:val="single" w:sz="2" w:space="0" w:color="000000"/>
+            </w:tcBorders>
+            <w:shd w:fill="auto" w:val="clear"/>
+          </w:tcPr>
+          <w:p>
+            <w:pPr>
+              <w:pStyle w:val="TableContents"/>
+              <w:rPr/>
+            </w:pPr>
+            <w:r>
+              <w:rPr/>
+            </w:r>
+          </w:p>
+        </w:tc>
+      </w:tr>
+      <w:tr>
+        <w:trPr/>
+        <w:tc>
+          <w:tcPr>
+            <w:tcW w:w="4410" w:type="dxa"/>
+            <w:tcBorders>
+              <w:left w:val="single" w:sz="2" w:space="0" w:color="000000"/>
+              <w:bottom w:val="single" w:sz="2" w:space="0" w:color="000000"/>
+            </w:tcBorders>
+            <w:shd w:fill="auto" w:val="clear"/>
+          </w:tcPr>
+          <w:p>
+            <w:pPr>
+              <w:pStyle w:val="NoSpacing"/>
+              <w:numPr>
+                <w:ilvl w:val="0"/>
+                <w:numId w:val="2"/>
+              </w:numPr>
+              <w:rPr>
+                <w:rFonts w:ascii="Garamond" w:hAnsi="Garamond"/>
+              </w:rPr>
+            </w:pPr>
+            <w:r>
+              <w:rPr>
+                <w:rFonts w:ascii="Garamond" w:hAnsi="Garamond"/>
+              </w:rPr>
+              <w:t>Compare the time to crack test case 9 to that of test case 13.  What is the only difference between the test cases (besides number of passwords cracked and time to crack)?  Why does that difference cause such a dramatic difference in the time to crack?</w:t>
+              <w:br/>
+            </w:r>
+          </w:p>
+        </w:tc>
+        <w:tc>
+          <w:tcPr>
+            <w:tcW w:w="4950" w:type="dxa"/>
+            <w:tcBorders>
+              <w:left w:val="single" w:sz="2" w:space="0" w:color="000000"/>
+              <w:bottom w:val="single" w:sz="2" w:space="0" w:color="000000"/>
+              <w:right w:val="single" w:sz="2" w:space="0" w:color="000000"/>
+            </w:tcBorders>
+            <w:shd w:fill="auto" w:val="clear"/>
+          </w:tcPr>
+          <w:p>
+            <w:pPr>
+              <w:pStyle w:val="TableContents"/>
+              <w:rPr/>
+            </w:pPr>
+            <w:r>
+              <w:rPr/>
+            </w:r>
+          </w:p>
+        </w:tc>
+      </w:tr>
+      <w:tr>
+        <w:trPr/>
+        <w:tc>
+          <w:tcPr>
+            <w:tcW w:w="4410" w:type="dxa"/>
+            <w:tcBorders>
+              <w:left w:val="single" w:sz="2" w:space="0" w:color="000000"/>
+              <w:bottom w:val="single" w:sz="2" w:space="0" w:color="000000"/>
+            </w:tcBorders>
+            <w:shd w:fill="auto" w:val="clear"/>
+          </w:tcPr>
+          <w:p>
+            <w:pPr>
+              <w:pStyle w:val="NoSpacing"/>
+              <w:numPr>
+                <w:ilvl w:val="0"/>
+                <w:numId w:val="2"/>
+              </w:numPr>
+              <w:rPr>
+                <w:rFonts w:ascii="Garamond" w:hAnsi="Garamond"/>
+              </w:rPr>
+            </w:pPr>
+            <w:r>
+              <w:rPr>
+                <w:rFonts w:ascii="Garamond" w:hAnsi="Garamond"/>
+              </w:rPr>
+              <w:t xml:space="preserve">Which </w:t>
+            </w:r>
+            <w:r>
+              <w:rPr>
+                <w:rFonts w:ascii="Garamond" w:hAnsi="Garamond"/>
+              </w:rPr>
+              <w:t xml:space="preserve">three hash algorithms </w:t>
+            </w:r>
+            <w:r>
+              <w:rPr>
+                <w:rFonts w:ascii="Garamond" w:hAnsi="Garamond"/>
+              </w:rPr>
+              <w:t xml:space="preserve">did </w:t>
+            </w:r>
+            <w:r>
+              <w:rPr>
+                <w:rFonts w:ascii="Garamond" w:hAnsi="Garamond"/>
+              </w:rPr>
+              <w:t>you crack in this assignment?  Which of them are still considered secure today?</w:t>
+              <w:br/>
+            </w:r>
+          </w:p>
+        </w:tc>
+        <w:tc>
+          <w:tcPr>
+            <w:tcW w:w="4950" w:type="dxa"/>
+            <w:tcBorders>
+              <w:left w:val="single" w:sz="2" w:space="0" w:color="000000"/>
+              <w:bottom w:val="single" w:sz="2" w:space="0" w:color="000000"/>
+              <w:right w:val="single" w:sz="2" w:space="0" w:color="000000"/>
+            </w:tcBorders>
+            <w:shd w:fill="auto" w:val="clear"/>
+          </w:tcPr>
+          <w:p>
+            <w:pPr>
+              <w:pStyle w:val="TableContents"/>
+              <w:rPr/>
+            </w:pPr>
+            <w:r>
+              <w:rPr/>
+            </w:r>
+          </w:p>
+        </w:tc>
+      </w:tr>
+    </w:tbl>
     <w:p>
       <w:pPr>
         <w:pStyle w:val="NoSpacing"/>
-        <w:numPr>
-          <w:ilvl w:val="0"/>
-          <w:numId w:val="2"/>
-        </w:numPr>
-        <w:rPr/>
-      </w:pPr>
-      <w:r>
-        <w:fldChar w:fldCharType="begin"/>
-      </w:r>
-      <w:r>
         <w:rPr>
-          <w:rStyle w:val="InternetLink"/>
           <w:rFonts w:ascii="Garamond" w:hAnsi="Garamond"/>
         </w:rPr>
-        <w:instrText> HYPERLINK "https://en.wikipedia.org/wiki/Cryptographic_hash_function" \l "Cryptographic_hash_algorithms"</w:instrText>
-      </w:r>
-      <w:r>
-        <w:rPr>
-          <w:rStyle w:val="InternetLink"/>
-          <w:rFonts w:ascii="Garamond" w:hAnsi="Garamond"/>
-        </w:rPr>
-        <w:fldChar w:fldCharType="separate"/>
-      </w:r>
-      <w:r>
-        <w:rPr>
-          <w:rStyle w:val="InternetLink"/>
-          <w:rFonts w:ascii="Garamond" w:hAnsi="Garamond"/>
-        </w:rPr>
-        <w:t>Read some good old Wikipedia</w:t>
-      </w:r>
-      <w:r>
-        <w:rPr>
-          <w:rStyle w:val="InternetLink"/>
-          <w:rFonts w:ascii="Garamond" w:hAnsi="Garamond"/>
-        </w:rPr>
-        <w:fldChar w:fldCharType="end"/>
-      </w:r>
+      </w:pPr>
       <w:r>
         <w:rPr>
           <w:rFonts w:ascii="Garamond" w:hAnsi="Garamond"/>
         </w:rPr>
-        <w:t xml:space="preserve"> about the three hash algorithms you cracked in this assignment.  Which of them are still considered secure today?</w:t>
-      </w:r>
-    </w:p>
-    <w:p>
-      <w:pPr>
-        <w:pStyle w:val="NoSpacing"/>
-        <w:rPr/>
-      </w:pPr>
-      <w:r>
-        <w:rPr/>
-      </w:r>
-    </w:p>
-    <w:p>
-      <w:pPr>
-        <w:pStyle w:val="NoSpacing"/>
-        <w:rPr>
-          <w:rFonts w:ascii="Garamond" w:hAnsi="Garamond" w:eastAsia="Calibri" w:cs="" w:cstheme="minorBidi" w:eastAsiaTheme="minorHAnsi"/>
-          <w:b/>
-          <w:b/>
-          <w:bCs/>
-          <w:i/>
-          <w:i/>
-          <w:iCs/>
-          <w:color w:val="00D771"/>
-          <w:kern w:val="0"/>
-          <w:sz w:val="24"/>
-          <w:szCs w:val="22"/>
-          <w:lang w:val="en-US" w:eastAsia="en-US" w:bidi="ar-SA"/>
-        </w:rPr>
-      </w:pPr>
-      <w:r>
-        <w:rPr/>
-      </w:r>
-    </w:p>
-    <w:p>
-      <w:pPr>
-        <w:pStyle w:val="NoSpacing"/>
-        <w:rPr/>
-      </w:pPr>
-      <w:r>
-        <w:rPr/>
       </w:r>
     </w:p>
     <w:sectPr>
-      <w:headerReference w:type="default" r:id="rId3"/>
-      <w:headerReference w:type="first" r:id="rId4"/>
+      <w:headerReference w:type="default" r:id="rId6"/>
+      <w:headerReference w:type="first" r:id="rId7"/>
       <w:type w:val="nextPage"/>
       <w:pgSz w:w="12240" w:h="15840"/>
       <w:pgMar w:left="1440" w:right="1440" w:header="720" w:top="1440" w:footer="0" w:bottom="1440" w:gutter="0"/>
@@ -883,11 +2404,133 @@
       </w:pPr>
     </w:lvl>
   </w:abstractNum>
+  <w:abstractNum w:abstractNumId="3">
+    <w:lvl w:ilvl="0">
+      <w:start w:val="1"/>
+      <w:numFmt w:val="decimal"/>
+      <w:lvlText w:val="%1."/>
+      <w:lvlJc w:val="left"/>
+      <w:pPr>
+        <w:tabs>
+          <w:tab w:val="num" w:pos="720"/>
+        </w:tabs>
+        <w:ind w:left="720" w:hanging="360"/>
+      </w:pPr>
+      <w:rPr/>
+    </w:lvl>
+    <w:lvl w:ilvl="1">
+      <w:start w:val="1"/>
+      <w:numFmt w:val="decimal"/>
+      <w:lvlText w:val="%2."/>
+      <w:lvlJc w:val="left"/>
+      <w:pPr>
+        <w:tabs>
+          <w:tab w:val="num" w:pos="1080"/>
+        </w:tabs>
+        <w:ind w:left="1080" w:hanging="360"/>
+      </w:pPr>
+      <w:rPr/>
+    </w:lvl>
+    <w:lvl w:ilvl="2">
+      <w:start w:val="1"/>
+      <w:numFmt w:val="decimal"/>
+      <w:lvlText w:val="%3."/>
+      <w:lvlJc w:val="left"/>
+      <w:pPr>
+        <w:tabs>
+          <w:tab w:val="num" w:pos="1440"/>
+        </w:tabs>
+        <w:ind w:left="1440" w:hanging="360"/>
+      </w:pPr>
+      <w:rPr/>
+    </w:lvl>
+    <w:lvl w:ilvl="3">
+      <w:start w:val="1"/>
+      <w:numFmt w:val="decimal"/>
+      <w:lvlText w:val="%4."/>
+      <w:lvlJc w:val="left"/>
+      <w:pPr>
+        <w:tabs>
+          <w:tab w:val="num" w:pos="1800"/>
+        </w:tabs>
+        <w:ind w:left="1800" w:hanging="360"/>
+      </w:pPr>
+      <w:rPr/>
+    </w:lvl>
+    <w:lvl w:ilvl="4">
+      <w:start w:val="1"/>
+      <w:numFmt w:val="decimal"/>
+      <w:lvlText w:val="%5."/>
+      <w:lvlJc w:val="left"/>
+      <w:pPr>
+        <w:tabs>
+          <w:tab w:val="num" w:pos="2160"/>
+        </w:tabs>
+        <w:ind w:left="2160" w:hanging="360"/>
+      </w:pPr>
+      <w:rPr/>
+    </w:lvl>
+    <w:lvl w:ilvl="5">
+      <w:start w:val="1"/>
+      <w:numFmt w:val="decimal"/>
+      <w:lvlText w:val="%6."/>
+      <w:lvlJc w:val="left"/>
+      <w:pPr>
+        <w:tabs>
+          <w:tab w:val="num" w:pos="2520"/>
+        </w:tabs>
+        <w:ind w:left="2520" w:hanging="360"/>
+      </w:pPr>
+      <w:rPr/>
+    </w:lvl>
+    <w:lvl w:ilvl="6">
+      <w:start w:val="1"/>
+      <w:numFmt w:val="decimal"/>
+      <w:lvlText w:val="%7."/>
+      <w:lvlJc w:val="left"/>
+      <w:pPr>
+        <w:tabs>
+          <w:tab w:val="num" w:pos="2880"/>
+        </w:tabs>
+        <w:ind w:left="2880" w:hanging="360"/>
+      </w:pPr>
+      <w:rPr/>
+    </w:lvl>
+    <w:lvl w:ilvl="7">
+      <w:start w:val="1"/>
+      <w:numFmt w:val="decimal"/>
+      <w:lvlText w:val="%8."/>
+      <w:lvlJc w:val="left"/>
+      <w:pPr>
+        <w:tabs>
+          <w:tab w:val="num" w:pos="3240"/>
+        </w:tabs>
+        <w:ind w:left="3240" w:hanging="360"/>
+      </w:pPr>
+      <w:rPr/>
+    </w:lvl>
+    <w:lvl w:ilvl="8">
+      <w:start w:val="1"/>
+      <w:numFmt w:val="decimal"/>
+      <w:lvlText w:val="%9."/>
+      <w:lvlJc w:val="left"/>
+      <w:pPr>
+        <w:tabs>
+          <w:tab w:val="num" w:pos="3600"/>
+        </w:tabs>
+        <w:ind w:left="3600" w:hanging="360"/>
+      </w:pPr>
+      <w:rPr/>
+    </w:lvl>
+  </w:abstractNum>
   <w:num w:numId="1">
     <w:abstractNumId w:val="1"/>
   </w:num>
   <w:num w:numId="2">
     <w:abstractNumId w:val="2"/>
+  </w:num>
+  <w:num w:numId="3">
+    <w:abstractNumId w:val="3"/>
   </w:num>
 </w:numbering>
 </file>
@@ -1643,6 +3286,15 @@
       <w:szCs w:val="18"/>
     </w:rPr>
   </w:style>
+  <w:style w:type="paragraph" w:styleId="TableContents">
+    <w:name w:val="Table Contents"/>
+    <w:basedOn w:val="Normal"/>
+    <w:qFormat/>
+    <w:pPr>
+      <w:suppressLineNumbers/>
+    </w:pPr>
+    <w:rPr/>
+  </w:style>
   <w:style w:type="numbering" w:styleId="NoList" w:default="1">
     <w:name w:val="No List"/>
     <w:uiPriority w:val="99"/>
